--- a/fuentes/228118_CF05_DU.docx
+++ b/fuentes/228118_CF05_DU.docx
@@ -734,6 +734,13 @@
             </w:r>
             <w:r>
               <w:rPr>
+                <w:rStyle w:val="Hipervnculo"/>
+                <w:noProof/>
+              </w:rPr>
+              <w:tab/>
+            </w:r>
+            <w:r>
+              <w:rPr>
                 <w:noProof/>
                 <w:webHidden/>
               </w:rPr>
@@ -2012,20 +2019,44 @@
         <w:rPr>
           <w:lang w:val="es-419" w:eastAsia="es-CO"/>
         </w:rPr>
-        <w:t>De acuerdo a su origen se clasifican en: fuentes primarias y fuentes secundarias.</w:t>
-      </w:r>
-    </w:p>
-    <w:p>
-      <w:pPr>
-        <w:rPr>
-          <w:lang w:val="es-419" w:eastAsia="es-CO"/>
-        </w:rPr>
-      </w:pPr>
-      <w:r>
-        <w:rPr>
-          <w:lang w:val="es-419" w:eastAsia="es-CO"/>
-        </w:rPr>
-        <w:t>Según Torres et al, (2019):</w:t>
+        <w:t>De acuerdo a su origen</w:t>
+      </w:r>
+      <w:r>
+        <w:rPr>
+          <w:lang w:val="es-419" w:eastAsia="es-CO"/>
+        </w:rPr>
+        <w:t>,</w:t>
+      </w:r>
+      <w:r>
+        <w:rPr>
+          <w:lang w:val="es-419" w:eastAsia="es-CO"/>
+        </w:rPr>
+        <w:t xml:space="preserve"> se clasifican en: fuentes primarias y fuentes secundarias.</w:t>
+      </w:r>
+    </w:p>
+    <w:p>
+      <w:pPr>
+        <w:rPr>
+          <w:lang w:val="es-419" w:eastAsia="es-CO"/>
+        </w:rPr>
+      </w:pPr>
+      <w:r>
+        <w:rPr>
+          <w:lang w:val="es-419" w:eastAsia="es-CO"/>
+        </w:rPr>
+        <w:t>Según Torres et al</w:t>
+      </w:r>
+      <w:r>
+        <w:rPr>
+          <w:lang w:val="es-419" w:eastAsia="es-CO"/>
+        </w:rPr>
+        <w:t>.</w:t>
+      </w:r>
+      <w:r>
+        <w:rPr>
+          <w:lang w:val="es-419" w:eastAsia="es-CO"/>
+        </w:rPr>
+        <w:t xml:space="preserve"> (2019):</w:t>
       </w:r>
     </w:p>
     <w:p>
@@ -2061,7 +2092,19 @@
         <w:rPr>
           <w:lang w:val="es-419" w:eastAsia="es-CO"/>
         </w:rPr>
-        <w:t>Las fuentes secundarias son aquellas que parten de datos preelaborados, como pueden ser datos obtenidos de otros proyectos, de Internet, de medios de comunicación.</w:t>
+        <w:t>Las fuentes secundarias son aquellas que parten de datos preelaborados, como pueden ser datos obtenidos de otros proyectos, de Internet</w:t>
+      </w:r>
+      <w:r>
+        <w:rPr>
+          <w:lang w:val="es-419" w:eastAsia="es-CO"/>
+        </w:rPr>
+        <w:t xml:space="preserve"> y</w:t>
+      </w:r>
+      <w:r>
+        <w:rPr>
+          <w:lang w:val="es-419" w:eastAsia="es-CO"/>
+        </w:rPr>
+        <w:t xml:space="preserve"> de medios de comunicación.</w:t>
       </w:r>
     </w:p>
     <w:p>
@@ -2083,35 +2126,69 @@
           <w:lang w:val="es-419" w:eastAsia="es-CO"/>
         </w:rPr>
       </w:pPr>
-      <w:r>
-        <w:rPr>
-          <w:lang w:val="es-419" w:eastAsia="es-CO"/>
-        </w:rPr>
+    </w:p>
+    <w:p>
+      <w:pPr>
+        <w:rPr>
+          <w:lang w:val="es-419" w:eastAsia="es-CO"/>
+        </w:rPr>
+      </w:pPr>
+    </w:p>
+    <w:p>
+      <w:pPr>
+        <w:pStyle w:val="Prrafodelista"/>
+        <w:numPr>
+          <w:ilvl w:val="0"/>
+          <w:numId w:val="49"/>
+        </w:numPr>
+        <w:rPr>
+          <w:b/>
+          <w:bCs/>
+          <w:lang w:val="es-419" w:eastAsia="es-CO"/>
+        </w:rPr>
+      </w:pPr>
+      <w:r>
+        <w:rPr>
+          <w:b/>
+          <w:bCs/>
+          <w:lang w:val="es-419" w:eastAsia="es-CO"/>
+        </w:rPr>
+        <w:lastRenderedPageBreak/>
         <w:t>Observación directa</w:t>
       </w:r>
     </w:p>
     <w:p>
       <w:pPr>
-        <w:rPr>
-          <w:lang w:val="es-419" w:eastAsia="es-CO"/>
-        </w:rPr>
-      </w:pPr>
-      <w:r>
-        <w:rPr>
-          <w:lang w:val="es-419" w:eastAsia="es-CO"/>
-        </w:rPr>
-        <w:lastRenderedPageBreak/>
+        <w:pStyle w:val="Prrafodelista"/>
+        <w:ind w:left="1429" w:firstLine="0"/>
+        <w:rPr>
+          <w:lang w:val="es-419" w:eastAsia="es-CO"/>
+        </w:rPr>
+      </w:pPr>
+      <w:r>
+        <w:rPr>
+          <w:lang w:val="es-419" w:eastAsia="es-CO"/>
+        </w:rPr>
         <w:t>Cuando el investigador toma directamente los datos de la población, sin necesidad de cuestionarios o entrevistadores. Por ejemplo, cuando un profesor realiza un estudio sobre el avance de sus estudiantes en una materia.</w:t>
       </w:r>
     </w:p>
     <w:p>
       <w:pPr>
-        <w:rPr>
-          <w:lang w:val="es-419" w:eastAsia="es-CO"/>
-        </w:rPr>
-      </w:pPr>
-      <w:r>
-        <w:rPr>
+        <w:pStyle w:val="Prrafodelista"/>
+        <w:numPr>
+          <w:ilvl w:val="0"/>
+          <w:numId w:val="49"/>
+        </w:numPr>
+        <w:rPr>
+          <w:b/>
+          <w:bCs/>
+          <w:lang w:val="es-419" w:eastAsia="es-CO"/>
+        </w:rPr>
+      </w:pPr>
+      <w:r>
+        <w:rPr>
+          <w:b/>
+          <w:bCs/>
           <w:lang w:val="es-419" w:eastAsia="es-CO"/>
         </w:rPr>
         <w:t>De la naturaleza, artificiales y mixtos</w:t>
@@ -2119,6 +2196,8 @@
     </w:p>
     <w:p>
       <w:pPr>
+        <w:pStyle w:val="Prrafodelista"/>
+        <w:ind w:left="1429" w:firstLine="0"/>
         <w:rPr>
           <w:lang w:val="es-419" w:eastAsia="es-CO"/>
         </w:rPr>
@@ -2290,7 +2369,6 @@
         <w:rPr>
           <w:lang w:val="es-419"/>
         </w:rPr>
-        <w:lastRenderedPageBreak/>
         <w:t>Sistemas de información</w:t>
       </w:r>
     </w:p>
@@ -2417,500 +2495,11 @@
         </w:rPr>
         <w:t xml:space="preserve"> (Acosta Hoyos, 1972)</w:t>
       </w:r>
-    </w:p>
-    <w:p>
-      <w:pPr>
-        <w:pStyle w:val="Prrafodelista"/>
-        <w:numPr>
-          <w:ilvl w:val="0"/>
-          <w:numId w:val="37"/>
-        </w:numPr>
-        <w:rPr>
-          <w:b/>
-          <w:bCs/>
-          <w:lang w:val="es-419" w:eastAsia="es-CO"/>
-        </w:rPr>
-      </w:pPr>
-      <w:r>
-        <w:rPr>
-          <w:b/>
-          <w:bCs/>
-          <w:lang w:val="es-419" w:eastAsia="es-CO"/>
-        </w:rPr>
-        <w:t>Contexto</w:t>
-      </w:r>
-    </w:p>
-    <w:p>
-      <w:pPr>
-        <w:pStyle w:val="Prrafodelista"/>
-        <w:ind w:left="1429" w:firstLine="0"/>
-        <w:rPr>
-          <w:lang w:val="es-419" w:eastAsia="es-CO"/>
-        </w:rPr>
-      </w:pPr>
-      <w:r>
-        <w:rPr>
-          <w:lang w:val="es-419" w:eastAsia="es-CO"/>
-        </w:rPr>
-        <w:t>Descripción del ámbito del trabajo y definiciones generales, longitud máxima de 200 palabras.</w:t>
-      </w:r>
-    </w:p>
-    <w:p>
-      <w:pPr>
-        <w:pStyle w:val="Prrafodelista"/>
-        <w:numPr>
-          <w:ilvl w:val="0"/>
-          <w:numId w:val="37"/>
-        </w:numPr>
-        <w:rPr>
-          <w:b/>
-          <w:bCs/>
-          <w:lang w:val="es-419" w:eastAsia="es-CO"/>
-        </w:rPr>
-      </w:pPr>
-      <w:r>
-        <w:rPr>
-          <w:b/>
-          <w:bCs/>
-          <w:lang w:val="es-419" w:eastAsia="es-CO"/>
-        </w:rPr>
-        <w:t>Motivación</w:t>
-      </w:r>
-    </w:p>
-    <w:p>
-      <w:pPr>
-        <w:pStyle w:val="Prrafodelista"/>
-        <w:ind w:left="1429" w:firstLine="0"/>
-        <w:rPr>
-          <w:lang w:val="es-419" w:eastAsia="es-CO"/>
-        </w:rPr>
-      </w:pPr>
-      <w:r>
-        <w:rPr>
-          <w:lang w:val="es-419" w:eastAsia="es-CO"/>
-        </w:rPr>
-        <w:t>Por qué es relevante dicho trabajo (usar referencias).</w:t>
-      </w:r>
-    </w:p>
-    <w:p>
-      <w:pPr>
-        <w:pStyle w:val="Prrafodelista"/>
-        <w:ind w:left="1429" w:firstLine="0"/>
-        <w:rPr>
-          <w:lang w:val="es-419" w:eastAsia="es-CO"/>
-        </w:rPr>
-      </w:pPr>
-    </w:p>
-    <w:p>
-      <w:pPr>
-        <w:pStyle w:val="Prrafodelista"/>
-        <w:numPr>
-          <w:ilvl w:val="0"/>
-          <w:numId w:val="37"/>
-        </w:numPr>
-        <w:rPr>
-          <w:b/>
-          <w:bCs/>
-          <w:lang w:val="es-419" w:eastAsia="es-CO"/>
-        </w:rPr>
-      </w:pPr>
-      <w:r>
-        <w:rPr>
-          <w:b/>
-          <w:bCs/>
-          <w:lang w:val="es-419" w:eastAsia="es-CO"/>
-        </w:rPr>
-        <w:lastRenderedPageBreak/>
-        <w:t>Tema del documento</w:t>
-      </w:r>
-    </w:p>
-    <w:p>
-      <w:pPr>
-        <w:pStyle w:val="Prrafodelista"/>
-        <w:ind w:left="1429" w:firstLine="0"/>
-        <w:rPr>
-          <w:lang w:val="es-419" w:eastAsia="es-CO"/>
-        </w:rPr>
-      </w:pPr>
-      <w:r>
-        <w:rPr>
-          <w:lang w:val="es-419" w:eastAsia="es-CO"/>
-        </w:rPr>
-        <w:t>Sobre qué parte específica del trabajo trata este documento.</w:t>
-      </w:r>
-    </w:p>
-    <w:p>
-      <w:pPr>
-        <w:pStyle w:val="Prrafodelista"/>
-        <w:numPr>
-          <w:ilvl w:val="0"/>
-          <w:numId w:val="37"/>
-        </w:numPr>
-        <w:rPr>
-          <w:b/>
-          <w:bCs/>
-          <w:lang w:val="es-419" w:eastAsia="es-CO"/>
-        </w:rPr>
-      </w:pPr>
-      <w:r>
-        <w:rPr>
-          <w:b/>
-          <w:bCs/>
-          <w:lang w:val="es-419" w:eastAsia="es-CO"/>
-        </w:rPr>
-        <w:t>Objetivo</w:t>
-      </w:r>
-    </w:p>
-    <w:p>
-      <w:pPr>
-        <w:pStyle w:val="Prrafodelista"/>
-        <w:ind w:left="1429" w:firstLine="0"/>
-        <w:rPr>
-          <w:lang w:val="es-419" w:eastAsia="es-CO"/>
-        </w:rPr>
-      </w:pPr>
-      <w:r>
-        <w:rPr>
-          <w:lang w:val="es-419" w:eastAsia="es-CO"/>
-        </w:rPr>
-        <w:t>Cuál es el objetivo de este documento.</w:t>
-      </w:r>
-    </w:p>
-    <w:p>
-      <w:pPr>
-        <w:pStyle w:val="Prrafodelista"/>
-        <w:numPr>
-          <w:ilvl w:val="0"/>
-          <w:numId w:val="37"/>
-        </w:numPr>
-        <w:rPr>
-          <w:b/>
-          <w:bCs/>
-          <w:lang w:val="es-419" w:eastAsia="es-CO"/>
-        </w:rPr>
-      </w:pPr>
-      <w:r>
-        <w:rPr>
-          <w:b/>
-          <w:bCs/>
-          <w:lang w:val="es-419" w:eastAsia="es-CO"/>
-        </w:rPr>
-        <w:t>Metodología</w:t>
-      </w:r>
-    </w:p>
-    <w:p>
-      <w:pPr>
-        <w:pStyle w:val="Prrafodelista"/>
-        <w:ind w:left="1429" w:firstLine="0"/>
-        <w:rPr>
-          <w:lang w:val="es-419" w:eastAsia="es-CO"/>
-        </w:rPr>
-      </w:pPr>
-      <w:r>
-        <w:rPr>
-          <w:lang w:val="es-419" w:eastAsia="es-CO"/>
-        </w:rPr>
-        <w:t>Breve resumen del procedimiento seguido para elaborar el trabajo.</w:t>
-      </w:r>
-    </w:p>
-    <w:p>
-      <w:pPr>
-        <w:pStyle w:val="Prrafodelista"/>
-        <w:numPr>
-          <w:ilvl w:val="0"/>
-          <w:numId w:val="36"/>
-        </w:numPr>
-        <w:rPr>
-          <w:lang w:val="es-419" w:eastAsia="es-CO"/>
-        </w:rPr>
-      </w:pPr>
-      <w:r>
-        <w:rPr>
-          <w:b/>
-          <w:bCs/>
-          <w:lang w:val="es-419" w:eastAsia="es-CO"/>
-        </w:rPr>
-        <w:t>Contenido</w:t>
-      </w:r>
-      <w:r>
-        <w:rPr>
-          <w:lang w:val="es-419" w:eastAsia="es-CO"/>
-        </w:rPr>
-        <w:t>: tantas secciones como hagan falta para explicar los contenidos técnicos del trabajo. Se puede ilustrar con imágenes y esquemas si es considerado necesario.</w:t>
-      </w:r>
-    </w:p>
-    <w:p>
-      <w:pPr>
-        <w:ind w:left="1416" w:firstLine="1"/>
-        <w:rPr>
-          <w:lang w:val="es-419" w:eastAsia="es-CO"/>
-        </w:rPr>
-      </w:pPr>
-      <w:r>
-        <w:rPr>
-          <w:lang w:val="es-419" w:eastAsia="es-CO"/>
-        </w:rPr>
-        <w:t>Uno de los componentes medulares del contenido es la redacción, aquí debemos tener en cuenta:</w:t>
-      </w:r>
-    </w:p>
-    <w:p>
-      <w:pPr>
-        <w:pStyle w:val="Prrafodelista"/>
-        <w:numPr>
-          <w:ilvl w:val="0"/>
-          <w:numId w:val="37"/>
-        </w:numPr>
-        <w:rPr>
-          <w:b/>
-          <w:bCs/>
-          <w:lang w:val="es-419" w:eastAsia="es-CO"/>
-        </w:rPr>
-      </w:pPr>
-      <w:r>
-        <w:rPr>
-          <w:b/>
-          <w:bCs/>
-          <w:lang w:val="es-419" w:eastAsia="es-CO"/>
-        </w:rPr>
-        <w:t>Ordena las ideas</w:t>
-      </w:r>
-    </w:p>
-    <w:p>
-      <w:pPr>
-        <w:pStyle w:val="Prrafodelista"/>
-        <w:ind w:left="1429" w:firstLine="0"/>
-        <w:rPr>
-          <w:lang w:val="es-419" w:eastAsia="es-CO"/>
-        </w:rPr>
-      </w:pPr>
-      <w:r>
-        <w:rPr>
-          <w:lang w:val="es-419" w:eastAsia="es-CO"/>
-        </w:rPr>
-        <w:t>Lo importante es tener claro qué es lo que se quiere expresar y cómo se quiere decir, antes de iniciar a escribir. Para ello, elabora un esquema con las principales ideas.</w:t>
-      </w:r>
-    </w:p>
-    <w:p>
-      <w:pPr>
-        <w:pStyle w:val="Prrafodelista"/>
-        <w:numPr>
-          <w:ilvl w:val="0"/>
-          <w:numId w:val="37"/>
-        </w:numPr>
-        <w:rPr>
-          <w:b/>
-          <w:bCs/>
-          <w:lang w:val="es-419" w:eastAsia="es-CO"/>
-        </w:rPr>
-      </w:pPr>
-      <w:r>
-        <w:rPr>
-          <w:b/>
-          <w:bCs/>
-          <w:lang w:val="es-419" w:eastAsia="es-CO"/>
-        </w:rPr>
-        <w:t>Usar frases cortas</w:t>
-      </w:r>
-    </w:p>
-    <w:p>
-      <w:pPr>
-        <w:pStyle w:val="Prrafodelista"/>
-        <w:ind w:left="1429" w:firstLine="0"/>
-        <w:rPr>
-          <w:lang w:val="es-419" w:eastAsia="es-CO"/>
-        </w:rPr>
-      </w:pPr>
-      <w:r>
-        <w:rPr>
-          <w:lang w:val="es-419" w:eastAsia="es-CO"/>
-        </w:rPr>
-        <w:t>Al momento de plasmar nuestras ideas, debemos ser directos y concisos, así logramos que los lectores entiendan el mensaje.</w:t>
-      </w:r>
-    </w:p>
-    <w:p>
-      <w:pPr>
-        <w:pStyle w:val="Prrafodelista"/>
-        <w:numPr>
-          <w:ilvl w:val="0"/>
-          <w:numId w:val="37"/>
-        </w:numPr>
-        <w:rPr>
-          <w:b/>
-          <w:bCs/>
-          <w:lang w:val="es-419" w:eastAsia="es-CO"/>
-        </w:rPr>
-      </w:pPr>
-      <w:r>
-        <w:rPr>
-          <w:b/>
-          <w:bCs/>
-          <w:lang w:val="es-419" w:eastAsia="es-CO"/>
-        </w:rPr>
-        <w:t>Adjetivos</w:t>
-      </w:r>
-    </w:p>
-    <w:p>
-      <w:pPr>
-        <w:pStyle w:val="Prrafodelista"/>
-        <w:ind w:left="1429" w:firstLine="0"/>
-        <w:rPr>
-          <w:lang w:val="es-419" w:eastAsia="es-CO"/>
-        </w:rPr>
-      </w:pPr>
-      <w:r>
-        <w:rPr>
-          <w:lang w:val="es-419" w:eastAsia="es-CO"/>
-        </w:rPr>
-        <w:t>Cuando se usan bien enriquecen el texto y ayudan a describir, de manera óptima, una idea. Se recomienda no excederse en ellos para no saturar el texto.</w:t>
-      </w:r>
-    </w:p>
-    <w:p>
-      <w:pPr>
-        <w:pStyle w:val="Prrafodelista"/>
-        <w:numPr>
-          <w:ilvl w:val="0"/>
-          <w:numId w:val="37"/>
-        </w:numPr>
-        <w:rPr>
-          <w:b/>
-          <w:bCs/>
-          <w:lang w:val="es-419" w:eastAsia="es-CO"/>
-        </w:rPr>
-      </w:pPr>
-      <w:r>
-        <w:rPr>
-          <w:b/>
-          <w:bCs/>
-          <w:lang w:val="es-419" w:eastAsia="es-CO"/>
-        </w:rPr>
-        <w:t>Revisar el texto</w:t>
-      </w:r>
-    </w:p>
-    <w:p>
-      <w:pPr>
-        <w:pStyle w:val="Prrafodelista"/>
-        <w:ind w:left="1429" w:firstLine="0"/>
-        <w:rPr>
-          <w:lang w:val="es-419" w:eastAsia="es-CO"/>
-        </w:rPr>
-      </w:pPr>
-      <w:r>
-        <w:rPr>
-          <w:lang w:val="es-419" w:eastAsia="es-CO"/>
-        </w:rPr>
-        <w:lastRenderedPageBreak/>
-        <w:t>Es recomendable leer el texto varias veces, porque al hacerlo de manera constante, podemos corregir errores y enriquecer el documento. Se recomienda estar actualizado en cuanto al lenguaje técnico.</w:t>
-      </w:r>
-    </w:p>
-    <w:p>
-      <w:pPr>
-        <w:pStyle w:val="Prrafodelista"/>
-        <w:numPr>
-          <w:ilvl w:val="0"/>
-          <w:numId w:val="37"/>
-        </w:numPr>
-        <w:rPr>
-          <w:b/>
-          <w:bCs/>
-          <w:lang w:val="es-419" w:eastAsia="es-CO"/>
-        </w:rPr>
-      </w:pPr>
-      <w:r>
-        <w:rPr>
-          <w:b/>
-          <w:bCs/>
-          <w:lang w:val="es-419" w:eastAsia="es-CO"/>
-        </w:rPr>
-        <w:t>No escribir como se habla</w:t>
-      </w:r>
-    </w:p>
-    <w:p>
-      <w:pPr>
-        <w:pStyle w:val="Prrafodelista"/>
-        <w:ind w:left="1429" w:firstLine="0"/>
-        <w:rPr>
-          <w:lang w:val="es-419" w:eastAsia="es-CO"/>
-        </w:rPr>
-      </w:pPr>
-      <w:r>
-        <w:rPr>
-          <w:lang w:val="es-419" w:eastAsia="es-CO"/>
-        </w:rPr>
-        <w:t>La elaboración de la redacción difiere mucho del lenguaje hablado, por lo cual no debemos seguir el patrón de una conversación; cuando estamos redactando debemos estructurar el texto de la siguiente manera: sujeto, predicado y complementos, expresando de manera concreta la idea principal.</w:t>
-      </w:r>
-    </w:p>
-    <w:p>
-      <w:pPr>
-        <w:pStyle w:val="Prrafodelista"/>
-        <w:numPr>
-          <w:ilvl w:val="0"/>
-          <w:numId w:val="37"/>
-        </w:numPr>
-        <w:rPr>
-          <w:b/>
-          <w:bCs/>
-          <w:lang w:val="es-419" w:eastAsia="es-CO"/>
-        </w:rPr>
-      </w:pPr>
-      <w:r>
-        <w:rPr>
-          <w:b/>
-          <w:bCs/>
-          <w:lang w:val="es-419" w:eastAsia="es-CO"/>
-        </w:rPr>
-        <w:t>Usar puntos y comas</w:t>
-      </w:r>
-    </w:p>
-    <w:p>
-      <w:pPr>
-        <w:pStyle w:val="Prrafodelista"/>
-        <w:ind w:left="1429" w:firstLine="0"/>
-        <w:rPr>
-          <w:lang w:val="es-419" w:eastAsia="es-CO"/>
-        </w:rPr>
-      </w:pPr>
-      <w:r>
-        <w:rPr>
-          <w:lang w:val="es-419" w:eastAsia="es-CO"/>
-        </w:rPr>
-        <w:t>Es indispensable para expresarnos de manera correcta, dando fluidez al discurso escrito, permitiendo que el lector pueda disfrutar y comprender el texto.</w:t>
-      </w:r>
-    </w:p>
-    <w:p>
-      <w:pPr>
-        <w:pStyle w:val="Prrafodelista"/>
-        <w:numPr>
-          <w:ilvl w:val="0"/>
-          <w:numId w:val="37"/>
-        </w:numPr>
-        <w:rPr>
-          <w:b/>
-          <w:bCs/>
-          <w:lang w:val="es-419" w:eastAsia="es-CO"/>
-        </w:rPr>
-      </w:pPr>
-      <w:r>
-        <w:rPr>
-          <w:b/>
-          <w:bCs/>
-          <w:lang w:val="es-419" w:eastAsia="es-CO"/>
-        </w:rPr>
-        <w:t>Conclusiones y resultados</w:t>
-      </w:r>
-    </w:p>
-    <w:p>
-      <w:pPr>
-        <w:pStyle w:val="Prrafodelista"/>
-        <w:ind w:left="1429" w:firstLine="0"/>
-        <w:rPr>
-          <w:lang w:val="es-419" w:eastAsia="es-CO"/>
-        </w:rPr>
-      </w:pPr>
-      <w:r>
-        <w:rPr>
-          <w:lang w:val="es-419" w:eastAsia="es-CO"/>
-        </w:rPr>
-        <w:t>Las conclusiones de un informe son el producto de la investigación y el análisis del tema que se trató. Aquí se exponen los resultados obtenidos; esta debe tener unas características, como son:</w:t>
+      <w:r>
+        <w:rPr>
+          <w:lang w:val="es-419" w:eastAsia="es-CO"/>
+        </w:rPr>
+        <w:t>.</w:t>
       </w:r>
     </w:p>
     <w:p>
@@ -2922,14 +2511,33 @@
         </w:numPr>
         <w:ind w:left="1843"/>
         <w:rPr>
-          <w:lang w:val="es-419" w:eastAsia="es-CO"/>
-        </w:rPr>
-      </w:pPr>
-      <w:r>
-        <w:rPr>
-          <w:lang w:val="es-419" w:eastAsia="es-CO"/>
-        </w:rPr>
-        <w:t>Un resumen del texto que aporta una perspectiva general del contenido.</w:t>
+          <w:b/>
+          <w:bCs/>
+          <w:lang w:val="es-419" w:eastAsia="es-CO"/>
+        </w:rPr>
+      </w:pPr>
+      <w:r>
+        <w:rPr>
+          <w:b/>
+          <w:bCs/>
+          <w:lang w:val="es-419" w:eastAsia="es-CO"/>
+        </w:rPr>
+        <w:t>Contexto</w:t>
+      </w:r>
+    </w:p>
+    <w:p>
+      <w:pPr>
+        <w:pStyle w:val="Prrafodelista"/>
+        <w:ind w:left="1843" w:firstLine="0"/>
+        <w:rPr>
+          <w:lang w:val="es-419" w:eastAsia="es-CO"/>
+        </w:rPr>
+      </w:pPr>
+      <w:r>
+        <w:rPr>
+          <w:lang w:val="es-419" w:eastAsia="es-CO"/>
+        </w:rPr>
+        <w:t>Descripción del ámbito del trabajo y definiciones generales, longitud máxima de 200 palabras.</w:t>
       </w:r>
     </w:p>
     <w:p>
@@ -2941,15 +2549,43 @@
         </w:numPr>
         <w:ind w:left="1843"/>
         <w:rPr>
-          <w:lang w:val="es-419" w:eastAsia="es-CO"/>
-        </w:rPr>
-      </w:pPr>
-      <w:r>
-        <w:rPr>
-          <w:lang w:val="es-419" w:eastAsia="es-CO"/>
-        </w:rPr>
-        <w:t>Debe ser reflexiva sobre el tema tratado.</w:t>
-      </w:r>
+          <w:b/>
+          <w:bCs/>
+          <w:lang w:val="es-419" w:eastAsia="es-CO"/>
+        </w:rPr>
+      </w:pPr>
+      <w:r>
+        <w:rPr>
+          <w:b/>
+          <w:bCs/>
+          <w:lang w:val="es-419" w:eastAsia="es-CO"/>
+        </w:rPr>
+        <w:t>Motivación</w:t>
+      </w:r>
+    </w:p>
+    <w:p>
+      <w:pPr>
+        <w:pStyle w:val="Prrafodelista"/>
+        <w:ind w:left="1843" w:firstLine="0"/>
+        <w:rPr>
+          <w:lang w:val="es-419" w:eastAsia="es-CO"/>
+        </w:rPr>
+      </w:pPr>
+      <w:r>
+        <w:rPr>
+          <w:lang w:val="es-419" w:eastAsia="es-CO"/>
+        </w:rPr>
+        <w:t>Por qué es relevante dicho trabajo (usar referencias).</w:t>
+      </w:r>
+    </w:p>
+    <w:p>
+      <w:pPr>
+        <w:pStyle w:val="Prrafodelista"/>
+        <w:ind w:left="1843" w:firstLine="0"/>
+        <w:rPr>
+          <w:lang w:val="es-419" w:eastAsia="es-CO"/>
+        </w:rPr>
+      </w:pPr>
     </w:p>
     <w:p>
       <w:pPr>
@@ -2960,14 +2596,33 @@
         </w:numPr>
         <w:ind w:left="1843"/>
         <w:rPr>
-          <w:lang w:val="es-419" w:eastAsia="es-CO"/>
-        </w:rPr>
-      </w:pPr>
-      <w:r>
-        <w:rPr>
-          <w:lang w:val="es-419" w:eastAsia="es-CO"/>
-        </w:rPr>
-        <w:t>Debe expresar de manera clara los resultados obtenidos en la investigación.</w:t>
+          <w:b/>
+          <w:bCs/>
+          <w:lang w:val="es-419" w:eastAsia="es-CO"/>
+        </w:rPr>
+      </w:pPr>
+      <w:r>
+        <w:rPr>
+          <w:b/>
+          <w:bCs/>
+          <w:lang w:val="es-419" w:eastAsia="es-CO"/>
+        </w:rPr>
+        <w:t>Tema del documento</w:t>
+      </w:r>
+    </w:p>
+    <w:p>
+      <w:pPr>
+        <w:pStyle w:val="Prrafodelista"/>
+        <w:ind w:left="1843" w:firstLine="0"/>
+        <w:rPr>
+          <w:lang w:val="es-419" w:eastAsia="es-CO"/>
+        </w:rPr>
+      </w:pPr>
+      <w:r>
+        <w:rPr>
+          <w:lang w:val="es-419" w:eastAsia="es-CO"/>
+        </w:rPr>
+        <w:t>Sobre qué parte específica del trabajo trata este documento.</w:t>
       </w:r>
     </w:p>
     <w:p>
@@ -2979,14 +2634,33 @@
         </w:numPr>
         <w:ind w:left="1843"/>
         <w:rPr>
-          <w:lang w:val="es-419" w:eastAsia="es-CO"/>
-        </w:rPr>
-      </w:pPr>
-      <w:r>
-        <w:rPr>
-          <w:lang w:val="es-419" w:eastAsia="es-CO"/>
-        </w:rPr>
-        <w:t>Se debe utilizar un lenguaje formal.</w:t>
+          <w:b/>
+          <w:bCs/>
+          <w:lang w:val="es-419" w:eastAsia="es-CO"/>
+        </w:rPr>
+      </w:pPr>
+      <w:r>
+        <w:rPr>
+          <w:b/>
+          <w:bCs/>
+          <w:lang w:val="es-419" w:eastAsia="es-CO"/>
+        </w:rPr>
+        <w:t>Objetivo</w:t>
+      </w:r>
+    </w:p>
+    <w:p>
+      <w:pPr>
+        <w:pStyle w:val="Prrafodelista"/>
+        <w:ind w:left="1843" w:firstLine="0"/>
+        <w:rPr>
+          <w:lang w:val="es-419" w:eastAsia="es-CO"/>
+        </w:rPr>
+      </w:pPr>
+      <w:r>
+        <w:rPr>
+          <w:lang w:val="es-419" w:eastAsia="es-CO"/>
+        </w:rPr>
+        <w:t>Cuál es el objetivo de este documento.</w:t>
       </w:r>
     </w:p>
     <w:p>
@@ -2998,14 +2672,73 @@
         </w:numPr>
         <w:ind w:left="1843"/>
         <w:rPr>
-          <w:lang w:val="es-419" w:eastAsia="es-CO"/>
-        </w:rPr>
-      </w:pPr>
-      <w:r>
-        <w:rPr>
-          <w:lang w:val="es-419" w:eastAsia="es-CO"/>
-        </w:rPr>
-        <w:t>Hay que evitar redundancias.</w:t>
+          <w:b/>
+          <w:bCs/>
+          <w:lang w:val="es-419" w:eastAsia="es-CO"/>
+        </w:rPr>
+      </w:pPr>
+      <w:r>
+        <w:rPr>
+          <w:b/>
+          <w:bCs/>
+          <w:lang w:val="es-419" w:eastAsia="es-CO"/>
+        </w:rPr>
+        <w:t>Metodología</w:t>
+      </w:r>
+    </w:p>
+    <w:p>
+      <w:pPr>
+        <w:pStyle w:val="Prrafodelista"/>
+        <w:ind w:left="1843" w:firstLine="0"/>
+        <w:rPr>
+          <w:lang w:val="es-419" w:eastAsia="es-CO"/>
+        </w:rPr>
+      </w:pPr>
+      <w:r>
+        <w:rPr>
+          <w:lang w:val="es-419" w:eastAsia="es-CO"/>
+        </w:rPr>
+        <w:t>Breve resumen del procedimiento seguido para elaborar el trabajo.</w:t>
+      </w:r>
+    </w:p>
+    <w:p>
+      <w:pPr>
+        <w:pStyle w:val="Prrafodelista"/>
+        <w:numPr>
+          <w:ilvl w:val="0"/>
+          <w:numId w:val="36"/>
+        </w:numPr>
+        <w:rPr>
+          <w:lang w:val="es-419" w:eastAsia="es-CO"/>
+        </w:rPr>
+      </w:pPr>
+      <w:r>
+        <w:rPr>
+          <w:b/>
+          <w:bCs/>
+          <w:lang w:val="es-419" w:eastAsia="es-CO"/>
+        </w:rPr>
+        <w:t>Contenido</w:t>
+      </w:r>
+      <w:r>
+        <w:rPr>
+          <w:lang w:val="es-419" w:eastAsia="es-CO"/>
+        </w:rPr>
+        <w:t>: tantas secciones como hagan falta para explicar los contenidos técnicos del trabajo. Se puede ilustrar con imágenes y esquemas si es considerado necesario.</w:t>
+      </w:r>
+    </w:p>
+    <w:p>
+      <w:pPr>
+        <w:ind w:left="1416" w:firstLine="1"/>
+        <w:rPr>
+          <w:lang w:val="es-419" w:eastAsia="es-CO"/>
+        </w:rPr>
+      </w:pPr>
+      <w:r>
+        <w:rPr>
+          <w:lang w:val="es-419" w:eastAsia="es-CO"/>
+        </w:rPr>
+        <w:t>Uno de los componentes medulares del contenido es la redacción, aquí debemos tener en cuenta:</w:t>
       </w:r>
     </w:p>
     <w:p>
@@ -3017,30 +2750,433 @@
         </w:numPr>
         <w:ind w:left="1843"/>
         <w:rPr>
-          <w:lang w:val="es-419" w:eastAsia="es-CO"/>
-        </w:rPr>
-      </w:pPr>
-      <w:r>
-        <w:rPr>
-          <w:lang w:val="es-419" w:eastAsia="es-CO"/>
-        </w:rPr>
-        <w:lastRenderedPageBreak/>
-        <w:t>Los resultados deben ser explícitos y concretos.</w:t>
-      </w:r>
-    </w:p>
-    <w:p>
-      <w:pPr>
-        <w:ind w:left="1134"/>
-        <w:rPr>
-          <w:lang w:val="es-419" w:eastAsia="es-CO"/>
-        </w:rPr>
-      </w:pPr>
-      <w:r>
-        <w:rPr>
           <w:b/>
           <w:bCs/>
           <w:lang w:val="es-419" w:eastAsia="es-CO"/>
         </w:rPr>
+      </w:pPr>
+      <w:r>
+        <w:rPr>
+          <w:b/>
+          <w:bCs/>
+          <w:lang w:val="es-419" w:eastAsia="es-CO"/>
+        </w:rPr>
+        <w:t>Ordena las ideas</w:t>
+      </w:r>
+    </w:p>
+    <w:p>
+      <w:pPr>
+        <w:pStyle w:val="Prrafodelista"/>
+        <w:ind w:left="1843" w:firstLine="0"/>
+        <w:rPr>
+          <w:lang w:val="es-419" w:eastAsia="es-CO"/>
+        </w:rPr>
+      </w:pPr>
+      <w:r>
+        <w:rPr>
+          <w:lang w:val="es-419" w:eastAsia="es-CO"/>
+        </w:rPr>
+        <w:t>Lo importante es tener claro qué es lo que se quiere expresar y cómo se quiere decir, antes de iniciar a escribir. Para ello, elabora un esquema con las principales ideas.</w:t>
+      </w:r>
+    </w:p>
+    <w:p>
+      <w:pPr>
+        <w:pStyle w:val="Prrafodelista"/>
+        <w:numPr>
+          <w:ilvl w:val="0"/>
+          <w:numId w:val="37"/>
+        </w:numPr>
+        <w:ind w:left="1843"/>
+        <w:rPr>
+          <w:b/>
+          <w:bCs/>
+          <w:lang w:val="es-419" w:eastAsia="es-CO"/>
+        </w:rPr>
+      </w:pPr>
+      <w:r>
+        <w:rPr>
+          <w:b/>
+          <w:bCs/>
+          <w:lang w:val="es-419" w:eastAsia="es-CO"/>
+        </w:rPr>
+        <w:t>Usar frases cortas</w:t>
+      </w:r>
+    </w:p>
+    <w:p>
+      <w:pPr>
+        <w:pStyle w:val="Prrafodelista"/>
+        <w:ind w:left="1843" w:firstLine="0"/>
+        <w:rPr>
+          <w:lang w:val="es-419" w:eastAsia="es-CO"/>
+        </w:rPr>
+      </w:pPr>
+      <w:r>
+        <w:rPr>
+          <w:lang w:val="es-419" w:eastAsia="es-CO"/>
+        </w:rPr>
+        <w:t>Al momento de plasmar nuestras ideas, debemos ser directos y concisos, así logramos que los lectores entiendan el mensaje.</w:t>
+      </w:r>
+    </w:p>
+    <w:p>
+      <w:pPr>
+        <w:pStyle w:val="Prrafodelista"/>
+        <w:numPr>
+          <w:ilvl w:val="0"/>
+          <w:numId w:val="37"/>
+        </w:numPr>
+        <w:ind w:left="1843"/>
+        <w:rPr>
+          <w:b/>
+          <w:bCs/>
+          <w:lang w:val="es-419" w:eastAsia="es-CO"/>
+        </w:rPr>
+      </w:pPr>
+      <w:r>
+        <w:rPr>
+          <w:b/>
+          <w:bCs/>
+          <w:lang w:val="es-419" w:eastAsia="es-CO"/>
+        </w:rPr>
+        <w:t>Adjetivos</w:t>
+      </w:r>
+    </w:p>
+    <w:p>
+      <w:pPr>
+        <w:pStyle w:val="Prrafodelista"/>
+        <w:ind w:left="1843" w:firstLine="0"/>
+        <w:rPr>
+          <w:lang w:val="es-419" w:eastAsia="es-CO"/>
+        </w:rPr>
+      </w:pPr>
+      <w:r>
+        <w:rPr>
+          <w:lang w:val="es-419" w:eastAsia="es-CO"/>
+        </w:rPr>
+        <w:t>Cuando se usan bien</w:t>
+      </w:r>
+      <w:r>
+        <w:rPr>
+          <w:lang w:val="es-419" w:eastAsia="es-CO"/>
+        </w:rPr>
+        <w:t>,</w:t>
+      </w:r>
+      <w:r>
+        <w:rPr>
+          <w:lang w:val="es-419" w:eastAsia="es-CO"/>
+        </w:rPr>
+        <w:t xml:space="preserve"> enriquecen el texto y ayudan a describir, de manera óptima, una idea. Se recomienda no excederse en ellos para no saturar el texto.</w:t>
+      </w:r>
+    </w:p>
+    <w:p>
+      <w:pPr>
+        <w:pStyle w:val="Prrafodelista"/>
+        <w:ind w:left="1843" w:firstLine="0"/>
+        <w:rPr>
+          <w:lang w:val="es-419" w:eastAsia="es-CO"/>
+        </w:rPr>
+      </w:pPr>
+    </w:p>
+    <w:p>
+      <w:pPr>
+        <w:pStyle w:val="Prrafodelista"/>
+        <w:ind w:left="1843" w:firstLine="0"/>
+        <w:rPr>
+          <w:lang w:val="es-419" w:eastAsia="es-CO"/>
+        </w:rPr>
+      </w:pPr>
+    </w:p>
+    <w:p>
+      <w:pPr>
+        <w:pStyle w:val="Prrafodelista"/>
+        <w:numPr>
+          <w:ilvl w:val="0"/>
+          <w:numId w:val="37"/>
+        </w:numPr>
+        <w:ind w:left="1843"/>
+        <w:rPr>
+          <w:b/>
+          <w:bCs/>
+          <w:lang w:val="es-419" w:eastAsia="es-CO"/>
+        </w:rPr>
+      </w:pPr>
+      <w:r>
+        <w:rPr>
+          <w:b/>
+          <w:bCs/>
+          <w:lang w:val="es-419" w:eastAsia="es-CO"/>
+        </w:rPr>
+        <w:t>Revisar el texto</w:t>
+      </w:r>
+    </w:p>
+    <w:p>
+      <w:pPr>
+        <w:pStyle w:val="Prrafodelista"/>
+        <w:ind w:left="1843" w:firstLine="0"/>
+        <w:rPr>
+          <w:lang w:val="es-419" w:eastAsia="es-CO"/>
+        </w:rPr>
+      </w:pPr>
+      <w:r>
+        <w:rPr>
+          <w:lang w:val="es-419" w:eastAsia="es-CO"/>
+        </w:rPr>
+        <w:t>Es recomendable leer el texto varias veces, porque al hacerlo de manera constante, podemos corregir errores y enriquecer el documento. Se recomienda estar actualizado en cuanto al lenguaje técnico.</w:t>
+      </w:r>
+    </w:p>
+    <w:p>
+      <w:pPr>
+        <w:pStyle w:val="Prrafodelista"/>
+        <w:numPr>
+          <w:ilvl w:val="0"/>
+          <w:numId w:val="37"/>
+        </w:numPr>
+        <w:ind w:left="1843"/>
+        <w:rPr>
+          <w:b/>
+          <w:bCs/>
+          <w:lang w:val="es-419" w:eastAsia="es-CO"/>
+        </w:rPr>
+      </w:pPr>
+      <w:r>
+        <w:rPr>
+          <w:b/>
+          <w:bCs/>
+          <w:lang w:val="es-419" w:eastAsia="es-CO"/>
+        </w:rPr>
+        <w:t>No escribir como se habla</w:t>
+      </w:r>
+    </w:p>
+    <w:p>
+      <w:pPr>
+        <w:pStyle w:val="Prrafodelista"/>
+        <w:ind w:left="1843" w:firstLine="0"/>
+        <w:rPr>
+          <w:lang w:val="es-419" w:eastAsia="es-CO"/>
+        </w:rPr>
+      </w:pPr>
+      <w:r>
+        <w:rPr>
+          <w:lang w:val="es-419" w:eastAsia="es-CO"/>
+        </w:rPr>
+        <w:t>La elaboración de la redacción difiere mucho del lenguaje hablado, por lo cual no debemos seguir el patrón de una conversación; cuando estamos redactando</w:t>
+      </w:r>
+      <w:r>
+        <w:rPr>
+          <w:lang w:val="es-419" w:eastAsia="es-CO"/>
+        </w:rPr>
+        <w:t>,</w:t>
+      </w:r>
+      <w:r>
+        <w:rPr>
+          <w:lang w:val="es-419" w:eastAsia="es-CO"/>
+        </w:rPr>
+        <w:t xml:space="preserve"> debemos estructurar el texto de la siguiente manera: sujeto, predicado y complementos, expresando de manera concreta la idea principal.</w:t>
+      </w:r>
+    </w:p>
+    <w:p>
+      <w:pPr>
+        <w:pStyle w:val="Prrafodelista"/>
+        <w:numPr>
+          <w:ilvl w:val="0"/>
+          <w:numId w:val="37"/>
+        </w:numPr>
+        <w:ind w:left="1843"/>
+        <w:rPr>
+          <w:b/>
+          <w:bCs/>
+          <w:lang w:val="es-419" w:eastAsia="es-CO"/>
+        </w:rPr>
+      </w:pPr>
+      <w:r>
+        <w:rPr>
+          <w:b/>
+          <w:bCs/>
+          <w:lang w:val="es-419" w:eastAsia="es-CO"/>
+        </w:rPr>
+        <w:t>Usar puntos y comas</w:t>
+      </w:r>
+    </w:p>
+    <w:p>
+      <w:pPr>
+        <w:pStyle w:val="Prrafodelista"/>
+        <w:ind w:left="1843" w:firstLine="0"/>
+        <w:rPr>
+          <w:lang w:val="es-419" w:eastAsia="es-CO"/>
+        </w:rPr>
+      </w:pPr>
+      <w:r>
+        <w:rPr>
+          <w:lang w:val="es-419" w:eastAsia="es-CO"/>
+        </w:rPr>
+        <w:t>Es indispensable para expresarnos de manera correcta, dando fluidez al discurso escrito, permitiendo que el lector pueda disfrutar y comprender el texto.</w:t>
+      </w:r>
+    </w:p>
+    <w:p>
+      <w:pPr>
+        <w:pStyle w:val="Prrafodelista"/>
+        <w:numPr>
+          <w:ilvl w:val="0"/>
+          <w:numId w:val="37"/>
+        </w:numPr>
+        <w:ind w:left="1843"/>
+        <w:rPr>
+          <w:b/>
+          <w:bCs/>
+          <w:lang w:val="es-419" w:eastAsia="es-CO"/>
+        </w:rPr>
+      </w:pPr>
+      <w:r>
+        <w:rPr>
+          <w:b/>
+          <w:bCs/>
+          <w:lang w:val="es-419" w:eastAsia="es-CO"/>
+        </w:rPr>
+        <w:t>Conclusiones y resultados</w:t>
+      </w:r>
+    </w:p>
+    <w:p>
+      <w:pPr>
+        <w:pStyle w:val="Prrafodelista"/>
+        <w:ind w:left="1843" w:firstLine="0"/>
+        <w:rPr>
+          <w:lang w:val="es-419" w:eastAsia="es-CO"/>
+        </w:rPr>
+      </w:pPr>
+      <w:r>
+        <w:rPr>
+          <w:lang w:val="es-419" w:eastAsia="es-CO"/>
+        </w:rPr>
+        <w:t>Las conclusiones de un informe son el producto de la investigación y el análisis del tema que se trató. Aquí se exponen los resultados obtenidos; esta debe tener unas características, como son:</w:t>
+      </w:r>
+    </w:p>
+    <w:p>
+      <w:pPr>
+        <w:pStyle w:val="Prrafodelista"/>
+        <w:numPr>
+          <w:ilvl w:val="0"/>
+          <w:numId w:val="37"/>
+        </w:numPr>
+        <w:ind w:left="2268"/>
+        <w:rPr>
+          <w:lang w:val="es-419" w:eastAsia="es-CO"/>
+        </w:rPr>
+      </w:pPr>
+      <w:r>
+        <w:rPr>
+          <w:lang w:val="es-419" w:eastAsia="es-CO"/>
+        </w:rPr>
+        <w:t>Un resumen del texto que aporta una perspectiva general del contenido.</w:t>
+      </w:r>
+    </w:p>
+    <w:p>
+      <w:pPr>
+        <w:pStyle w:val="Prrafodelista"/>
+        <w:numPr>
+          <w:ilvl w:val="0"/>
+          <w:numId w:val="37"/>
+        </w:numPr>
+        <w:ind w:left="2268"/>
+        <w:rPr>
+          <w:lang w:val="es-419" w:eastAsia="es-CO"/>
+        </w:rPr>
+      </w:pPr>
+      <w:r>
+        <w:rPr>
+          <w:lang w:val="es-419" w:eastAsia="es-CO"/>
+        </w:rPr>
+        <w:t>Debe ser reflexiva sobre el tema tratado.</w:t>
+      </w:r>
+    </w:p>
+    <w:p>
+      <w:pPr>
+        <w:pStyle w:val="Prrafodelista"/>
+        <w:numPr>
+          <w:ilvl w:val="0"/>
+          <w:numId w:val="37"/>
+        </w:numPr>
+        <w:ind w:left="2268"/>
+        <w:rPr>
+          <w:lang w:val="es-419" w:eastAsia="es-CO"/>
+        </w:rPr>
+      </w:pPr>
+      <w:r>
+        <w:rPr>
+          <w:lang w:val="es-419" w:eastAsia="es-CO"/>
+        </w:rPr>
+        <w:lastRenderedPageBreak/>
+        <w:t>Debe expresar de manera clara los resultados obtenidos en la investigación.</w:t>
+      </w:r>
+    </w:p>
+    <w:p>
+      <w:pPr>
+        <w:pStyle w:val="Prrafodelista"/>
+        <w:numPr>
+          <w:ilvl w:val="0"/>
+          <w:numId w:val="37"/>
+        </w:numPr>
+        <w:ind w:left="2268"/>
+        <w:rPr>
+          <w:lang w:val="es-419" w:eastAsia="es-CO"/>
+        </w:rPr>
+      </w:pPr>
+      <w:r>
+        <w:rPr>
+          <w:lang w:val="es-419" w:eastAsia="es-CO"/>
+        </w:rPr>
+        <w:t>Se debe utilizar un lenguaje formal.</w:t>
+      </w:r>
+    </w:p>
+    <w:p>
+      <w:pPr>
+        <w:pStyle w:val="Prrafodelista"/>
+        <w:numPr>
+          <w:ilvl w:val="0"/>
+          <w:numId w:val="37"/>
+        </w:numPr>
+        <w:ind w:left="2268"/>
+        <w:rPr>
+          <w:lang w:val="es-419" w:eastAsia="es-CO"/>
+        </w:rPr>
+      </w:pPr>
+      <w:r>
+        <w:rPr>
+          <w:lang w:val="es-419" w:eastAsia="es-CO"/>
+        </w:rPr>
+        <w:t>Hay que evitar redundancias.</w:t>
+      </w:r>
+    </w:p>
+    <w:p>
+      <w:pPr>
+        <w:pStyle w:val="Prrafodelista"/>
+        <w:numPr>
+          <w:ilvl w:val="0"/>
+          <w:numId w:val="37"/>
+        </w:numPr>
+        <w:ind w:left="2268"/>
+        <w:rPr>
+          <w:lang w:val="es-419" w:eastAsia="es-CO"/>
+        </w:rPr>
+      </w:pPr>
+      <w:r>
+        <w:rPr>
+          <w:lang w:val="es-419" w:eastAsia="es-CO"/>
+        </w:rPr>
+        <w:t>Los resultados deben ser explícitos y concretos.</w:t>
+      </w:r>
+    </w:p>
+    <w:p>
+      <w:pPr>
+        <w:ind w:left="1134"/>
+        <w:rPr>
+          <w:lang w:val="es-419" w:eastAsia="es-CO"/>
+        </w:rPr>
+      </w:pPr>
+      <w:r>
+        <w:rPr>
+          <w:b/>
+          <w:bCs/>
+          <w:lang w:val="es-419" w:eastAsia="es-CO"/>
+        </w:rPr>
         <w:t>Nota</w:t>
       </w:r>
       <w:r>
@@ -3052,7 +3188,7 @@
     </w:p>
     <w:p>
       <w:pPr>
-        <w:ind w:left="1777" w:firstLine="0"/>
+        <w:ind w:left="1843" w:firstLine="0"/>
         <w:rPr>
           <w:lang w:val="es-419" w:eastAsia="es-CO"/>
         </w:rPr>
@@ -3205,6 +3341,7 @@
         <w:rPr>
           <w:lang w:val="es-419" w:eastAsia="es-CO"/>
         </w:rPr>
+        <w:lastRenderedPageBreak/>
         <w:t>A partir de la experiencia, usando la inducción.</w:t>
       </w:r>
     </w:p>
@@ -3218,14 +3355,7 @@
         <w:rPr>
           <w:lang w:val="es-419" w:eastAsia="es-CO"/>
         </w:rPr>
-        <w:t xml:space="preserve">En ambos casos, es importante recalcar que el programador ha tenido una etapa previa de observación y acumulación de datos relacionados con el problema que está </w:t>
-      </w:r>
-      <w:r>
-        <w:rPr>
-          <w:lang w:val="es-419" w:eastAsia="es-CO"/>
-        </w:rPr>
-        <w:lastRenderedPageBreak/>
-        <w:t>investigando; por lo que la tradición científica permite desprender al menos tres procedimientos que llevan a la formulación de hipótesis, los cuales son:</w:t>
+        <w:t>En ambos casos, es importante recalcar que el programador ha tenido una etapa previa de observación y acumulación de datos relacionados con el problema que está investigando; por lo que la tradición científica permite desprender al menos tres procedimientos que llevan a la formulación de hipótesis, los cuales son:</w:t>
       </w:r>
     </w:p>
     <w:p>
@@ -3279,7 +3409,19 @@
         <w:rPr>
           <w:lang w:val="es-419" w:eastAsia="es-CO"/>
         </w:rPr>
-        <w:t>Una analogía, con relación al problema de interés podrá conducir a la hipótesis buscada.</w:t>
+        <w:t>Una analogía, con relación al problema de interés</w:t>
+      </w:r>
+      <w:r>
+        <w:rPr>
+          <w:lang w:val="es-419" w:eastAsia="es-CO"/>
+        </w:rPr>
+        <w:t>,</w:t>
+      </w:r>
+      <w:r>
+        <w:rPr>
+          <w:lang w:val="es-419" w:eastAsia="es-CO"/>
+        </w:rPr>
+        <w:t xml:space="preserve"> podrá conducir a la hipótesis buscada.</w:t>
       </w:r>
     </w:p>
     <w:p>
@@ -3438,19 +3580,41 @@
         </w:rPr>
         <w:t xml:space="preserve">La lista de chequeo es el instrumento más utilizado para recolectar información en la etapa de requisitos, también conocida como </w:t>
       </w:r>
-      <w:proofErr w:type="spellStart"/>
-      <w:r>
-        <w:rPr>
-          <w:lang w:val="es-419" w:eastAsia="es-CO"/>
+      <w:r>
+        <w:rPr>
+          <w:rStyle w:val="Extranjerismo"/>
         </w:rPr>
         <w:t>checklist</w:t>
       </w:r>
-      <w:proofErr w:type="spellEnd"/>
-      <w:r>
-        <w:rPr>
-          <w:lang w:val="es-419" w:eastAsia="es-CO"/>
-        </w:rPr>
-        <w:t xml:space="preserve"> u hoja de verificación. Es un formato que puede ser analógico o digital, y su función es comprobar de una forma metódica y sistemática, el cumplimiento o no de los requisitos que contiene la lista, por este motivo debe ser de fácil uso y muy concretas.</w:t>
+      <w:r>
+        <w:rPr>
+          <w:lang w:val="es-419" w:eastAsia="es-CO"/>
+        </w:rPr>
+        <w:t xml:space="preserve"> u hoja de verificación. Es un formato que puede ser analógico o digital, y su función es comprobar</w:t>
+      </w:r>
+      <w:r>
+        <w:rPr>
+          <w:lang w:val="es-419" w:eastAsia="es-CO"/>
+        </w:rPr>
+        <w:t>,</w:t>
+      </w:r>
+      <w:r>
+        <w:rPr>
+          <w:lang w:val="es-419" w:eastAsia="es-CO"/>
+        </w:rPr>
+        <w:t xml:space="preserve"> de una forma metódica y sistemática, el cumplimiento o no de los requisitos que contiene la lista, por este motivo</w:t>
+      </w:r>
+      <w:r>
+        <w:rPr>
+          <w:lang w:val="es-419" w:eastAsia="es-CO"/>
+        </w:rPr>
+        <w:t>,</w:t>
+      </w:r>
+      <w:r>
+        <w:rPr>
+          <w:lang w:val="es-419" w:eastAsia="es-CO"/>
+        </w:rPr>
+        <w:t xml:space="preserve"> debe ser de fácil uso y muy concretas.</w:t>
       </w:r>
     </w:p>
     <w:p>
@@ -3465,19 +3629,17 @@
         </w:rPr>
         <w:t xml:space="preserve">Es preferible redactar un cuestionario fácil de responder, que pueda contemplar todos los sitios necesarios y más fundamentales; por lo general, la </w:t>
       </w:r>
-      <w:proofErr w:type="spellStart"/>
-      <w:r>
-        <w:rPr>
-          <w:lang w:val="es-419" w:eastAsia="es-CO"/>
+      <w:r>
+        <w:rPr>
+          <w:rStyle w:val="Extranjerismo"/>
         </w:rPr>
         <w:t>checklist</w:t>
       </w:r>
-      <w:proofErr w:type="spellEnd"/>
-      <w:r>
-        <w:rPr>
-          <w:lang w:val="es-419" w:eastAsia="es-CO"/>
-        </w:rPr>
-        <w:t xml:space="preserve"> tiene varios destinatarios y usuarios, lo cual sirve para hacer un auto control o control interno, aunque también sirve para supervisar el trabajo de otros, pudiendo verificar el cumplimiento o no de ciertas funciones o parámetros; a esto lo conocemos con el nombre de control externo.</w:t>
+      <w:r>
+        <w:rPr>
+          <w:lang w:val="es-419" w:eastAsia="es-CO"/>
+        </w:rPr>
+        <w:t xml:space="preserve"> tiene varios destinatarios y usuarios, lo cual sirve para hacer un autocontrol o control interno, aunque también sirve para supervisar el trabajo de otros, pudiendo verificar el cumplimiento o no de ciertas funciones o parámetros; a esto lo conocemos con el nombre de control externo.</w:t>
       </w:r>
     </w:p>
     <w:p>
@@ -4599,6 +4761,12 @@
         <w:rPr>
           <w:lang w:val="es-419" w:eastAsia="es-CO"/>
         </w:rPr>
+        <w:t>(</w:t>
+      </w:r>
+      <w:r>
+        <w:rPr>
+          <w:lang w:val="es-419" w:eastAsia="es-CO"/>
+        </w:rPr>
         <w:t>López Bartolomé, 2014)</w:t>
       </w:r>
     </w:p>
@@ -4644,6 +4812,12 @@
         </w:rPr>
         <w:t>Requisitos</w:t>
       </w:r>
+      <w:r>
+        <w:rPr>
+          <w:lang w:val="es-419" w:eastAsia="es-CO"/>
+        </w:rPr>
+        <w:t>.</w:t>
+      </w:r>
     </w:p>
     <w:p>
       <w:pPr>
@@ -4662,6 +4836,12 @@
         </w:rPr>
         <w:t>Análisis</w:t>
       </w:r>
+      <w:r>
+        <w:rPr>
+          <w:lang w:val="es-419" w:eastAsia="es-CO"/>
+        </w:rPr>
+        <w:t>.</w:t>
+      </w:r>
     </w:p>
     <w:p>
       <w:pPr>
@@ -4680,6 +4860,12 @@
         </w:rPr>
         <w:t>Modelos de diseño</w:t>
       </w:r>
+      <w:r>
+        <w:rPr>
+          <w:lang w:val="es-419" w:eastAsia="es-CO"/>
+        </w:rPr>
+        <w:t>.</w:t>
+      </w:r>
     </w:p>
     <w:p>
       <w:pPr>
@@ -4698,6 +4884,12 @@
         </w:rPr>
         <w:t>Código fuente</w:t>
       </w:r>
+      <w:r>
+        <w:rPr>
+          <w:lang w:val="es-419" w:eastAsia="es-CO"/>
+        </w:rPr>
+        <w:t>.</w:t>
+      </w:r>
     </w:p>
     <w:p>
       <w:pPr>
@@ -4716,6 +4908,12 @@
         </w:rPr>
         <w:t>Casos de prueba</w:t>
       </w:r>
+      <w:r>
+        <w:rPr>
+          <w:lang w:val="es-419" w:eastAsia="es-CO"/>
+        </w:rPr>
+        <w:t>.</w:t>
+      </w:r>
     </w:p>
     <w:p>
       <w:pPr>
@@ -4816,7 +5014,19 @@
         <w:rPr>
           <w:lang w:val="es-419" w:eastAsia="es-CO"/>
         </w:rPr>
-        <w:t>Factores que se miden directamente cómo son los defectos por puntos de función.</w:t>
+        <w:t>Factores que se miden directamente</w:t>
+      </w:r>
+      <w:r>
+        <w:rPr>
+          <w:lang w:val="es-419" w:eastAsia="es-CO"/>
+        </w:rPr>
+        <w:t>,</w:t>
+      </w:r>
+      <w:r>
+        <w:rPr>
+          <w:lang w:val="es-419" w:eastAsia="es-CO"/>
+        </w:rPr>
+        <w:t xml:space="preserve"> cómo son los defectos por puntos de función.</w:t>
       </w:r>
     </w:p>
     <w:p>
@@ -4834,7 +5044,19 @@
         <w:rPr>
           <w:lang w:val="es-419" w:eastAsia="es-CO"/>
         </w:rPr>
-        <w:t>Factores que se miden indirectamente cómo es la facilidad de uso o de mantenimiento.</w:t>
+        <w:t>Factores que se miden indirectamente</w:t>
+      </w:r>
+      <w:r>
+        <w:rPr>
+          <w:lang w:val="es-419" w:eastAsia="es-CO"/>
+        </w:rPr>
+        <w:t>,</w:t>
+      </w:r>
+      <w:r>
+        <w:rPr>
+          <w:lang w:val="es-419" w:eastAsia="es-CO"/>
+        </w:rPr>
+        <w:t xml:space="preserve"> cómo es la facilidad de uso o de mantenimiento.</w:t>
       </w:r>
     </w:p>
     <w:p>
@@ -4999,7 +5221,19 @@
         <w:rPr>
           <w:lang w:val="es-419" w:eastAsia="es-CO"/>
         </w:rPr>
-        <w:t xml:space="preserve">, porque permite hacer un seguimiento riguroso al proyecto desde la idea básica hasta los entregables. Los modelos de trazabilidad facilitan que los desarrolladores realicen una correcta evaluación del costo e impacto de las posibles modificaciones en los modelos y código del </w:t>
+        <w:t>, porque permite hacer un seguimiento riguroso al proyecto</w:t>
+      </w:r>
+      <w:r>
+        <w:rPr>
+          <w:lang w:val="es-419" w:eastAsia="es-CO"/>
+        </w:rPr>
+        <w:t>,</w:t>
+      </w:r>
+      <w:r>
+        <w:rPr>
+          <w:lang w:val="es-419" w:eastAsia="es-CO"/>
+        </w:rPr>
+        <w:t xml:space="preserve"> desde la idea básica hasta los entregables. Los modelos de trazabilidad facilitan que los desarrolladores realicen una correcta evaluación del costo e impacto de las posibles modificaciones en los modelos y código del </w:t>
       </w:r>
       <w:r>
         <w:rPr>
@@ -5682,6 +5916,9 @@
             <w:r>
               <w:t>Obtener datos del usuario</w:t>
             </w:r>
+            <w:r>
+              <w:t>.</w:t>
+            </w:r>
           </w:p>
         </w:tc>
         <w:tc>
@@ -5803,6 +6040,9 @@
             </w:pPr>
             <w:r>
               <w:t>Garantizar la seguridad de la información</w:t>
+            </w:r>
+            <w:r>
+              <w:t>.</w:t>
             </w:r>
           </w:p>
         </w:tc>
@@ -5929,6 +6169,9 @@
             <w:r>
               <w:t>Mejorar el control de existencias de productos</w:t>
             </w:r>
+            <w:r>
+              <w:t>.</w:t>
+            </w:r>
           </w:p>
         </w:tc>
         <w:tc>
@@ -6050,6 +6293,9 @@
             </w:pPr>
             <w:r>
               <w:t>Validaciones</w:t>
+            </w:r>
+            <w:r>
+              <w:t>.</w:t>
             </w:r>
           </w:p>
         </w:tc>
@@ -6177,6 +6423,9 @@
             <w:r>
               <w:t>Agilizar el sistema de facturación</w:t>
             </w:r>
+            <w:r>
+              <w:t>.</w:t>
+            </w:r>
           </w:p>
         </w:tc>
         <w:tc>
@@ -6298,6 +6547,9 @@
             </w:pPr>
             <w:r>
               <w:t>Control de sentencias SQL</w:t>
+            </w:r>
+            <w:r>
+              <w:t>.</w:t>
             </w:r>
           </w:p>
         </w:tc>
@@ -6968,7 +7220,19 @@
         <w:rPr>
           <w:lang w:val="es-419" w:eastAsia="es-CO"/>
         </w:rPr>
-        <w:t>: la independencia funcional de componentes de programa.</w:t>
+        <w:t>: la independencia funcional de componentes de</w:t>
+      </w:r>
+      <w:r>
+        <w:rPr>
+          <w:lang w:val="es-419" w:eastAsia="es-CO"/>
+        </w:rPr>
+        <w:t>l</w:t>
+      </w:r>
+      <w:r>
+        <w:rPr>
+          <w:lang w:val="es-419" w:eastAsia="es-CO"/>
+        </w:rPr>
+        <w:t xml:space="preserve"> programa.</w:t>
       </w:r>
     </w:p>
     <w:p>
@@ -7210,16 +7474,14 @@
         <w:rPr>
           <w:lang w:val="en-US" w:eastAsia="es-CO"/>
         </w:rPr>
-        <w:t xml:space="preserve"> de Software </w:t>
-      </w:r>
-      <w:proofErr w:type="spellStart"/>
-      <w:r>
-        <w:rPr>
-          <w:lang w:val="en-US" w:eastAsia="es-CO"/>
+        <w:t xml:space="preserve"> de </w:t>
+      </w:r>
+      <w:r>
+        <w:rPr>
+          <w:rStyle w:val="Extranjerismo"/>
         </w:rPr>
         <w:t>Software</w:t>
       </w:r>
-      <w:proofErr w:type="spellEnd"/>
       <w:r>
         <w:rPr>
           <w:lang w:val="en-US" w:eastAsia="es-CO"/>
@@ -7988,7 +8250,19 @@
         <w:rPr>
           <w:lang w:val="en-US" w:eastAsia="es-CO"/>
         </w:rPr>
-        <w:t xml:space="preserve"> de software Open Source </w:t>
+        <w:t xml:space="preserve"> de </w:t>
+      </w:r>
+      <w:r>
+        <w:rPr>
+          <w:rStyle w:val="Extranjerismo"/>
+        </w:rPr>
+        <w:t>software</w:t>
+      </w:r>
+      <w:r>
+        <w:rPr>
+          <w:lang w:val="en-US" w:eastAsia="es-CO"/>
+        </w:rPr>
+        <w:t xml:space="preserve"> Open Source </w:t>
       </w:r>
       <w:proofErr w:type="spellStart"/>
       <w:r>
@@ -8219,7 +8493,31 @@
         <w:rPr>
           <w:lang w:val="en-US" w:eastAsia="es-CO"/>
         </w:rPr>
-        <w:t xml:space="preserve"> de software. Calidad Del Software.</w:t>
+        <w:t xml:space="preserve"> de </w:t>
+      </w:r>
+      <w:r>
+        <w:rPr>
+          <w:rStyle w:val="Extranjerismo"/>
+        </w:rPr>
+        <w:t>software</w:t>
+      </w:r>
+      <w:r>
+        <w:rPr>
+          <w:lang w:val="en-US" w:eastAsia="es-CO"/>
+        </w:rPr>
+        <w:t xml:space="preserve">. Calidad Del </w:t>
+      </w:r>
+      <w:r>
+        <w:rPr>
+          <w:rStyle w:val="Extranjerismo"/>
+        </w:rPr>
+        <w:t>Software</w:t>
+      </w:r>
+      <w:r>
+        <w:rPr>
+          <w:lang w:val="en-US" w:eastAsia="es-CO"/>
+        </w:rPr>
+        <w:t>.</w:t>
       </w:r>
     </w:p>
     <w:p>
@@ -8302,7 +8600,19 @@
         <w:rPr>
           <w:lang w:val="en-US" w:eastAsia="es-CO"/>
         </w:rPr>
-        <w:t xml:space="preserve"> del software </w:t>
+        <w:t xml:space="preserve"> del </w:t>
+      </w:r>
+      <w:r>
+        <w:rPr>
+          <w:rStyle w:val="Extranjerismo"/>
+        </w:rPr>
+        <w:t>software</w:t>
+      </w:r>
+      <w:r>
+        <w:rPr>
+          <w:lang w:val="en-US" w:eastAsia="es-CO"/>
+        </w:rPr>
+        <w:t xml:space="preserve"> </w:t>
       </w:r>
       <w:proofErr w:type="spellStart"/>
       <w:r>
@@ -10718,6 +11028,119 @@
     </w:lvl>
   </w:abstractNum>
   <w:abstractNum w:abstractNumId="12" w15:restartNumberingAfterBreak="0">
+    <w:nsid w:val="146519F9"/>
+    <w:multiLevelType w:val="hybridMultilevel"/>
+    <w:tmpl w:val="4ADE77CC"/>
+    <w:lvl w:ilvl="0" w:tplc="240A0001">
+      <w:start w:val="1"/>
+      <w:numFmt w:val="bullet"/>
+      <w:lvlText w:val=""/>
+      <w:lvlJc w:val="left"/>
+      <w:pPr>
+        <w:ind w:left="1429" w:hanging="360"/>
+      </w:pPr>
+      <w:rPr>
+        <w:rFonts w:ascii="Symbol" w:hAnsi="Symbol" w:hint="default"/>
+      </w:rPr>
+    </w:lvl>
+    <w:lvl w:ilvl="1" w:tplc="240A0003" w:tentative="1">
+      <w:start w:val="1"/>
+      <w:numFmt w:val="bullet"/>
+      <w:lvlText w:val="o"/>
+      <w:lvlJc w:val="left"/>
+      <w:pPr>
+        <w:ind w:left="2149" w:hanging="360"/>
+      </w:pPr>
+      <w:rPr>
+        <w:rFonts w:ascii="Courier New" w:hAnsi="Courier New" w:cs="Courier New" w:hint="default"/>
+      </w:rPr>
+    </w:lvl>
+    <w:lvl w:ilvl="2" w:tplc="240A0005" w:tentative="1">
+      <w:start w:val="1"/>
+      <w:numFmt w:val="bullet"/>
+      <w:lvlText w:val=""/>
+      <w:lvlJc w:val="left"/>
+      <w:pPr>
+        <w:ind w:left="2869" w:hanging="360"/>
+      </w:pPr>
+      <w:rPr>
+        <w:rFonts w:ascii="Wingdings" w:hAnsi="Wingdings" w:hint="default"/>
+      </w:rPr>
+    </w:lvl>
+    <w:lvl w:ilvl="3" w:tplc="240A0001" w:tentative="1">
+      <w:start w:val="1"/>
+      <w:numFmt w:val="bullet"/>
+      <w:lvlText w:val=""/>
+      <w:lvlJc w:val="left"/>
+      <w:pPr>
+        <w:ind w:left="3589" w:hanging="360"/>
+      </w:pPr>
+      <w:rPr>
+        <w:rFonts w:ascii="Symbol" w:hAnsi="Symbol" w:hint="default"/>
+      </w:rPr>
+    </w:lvl>
+    <w:lvl w:ilvl="4" w:tplc="240A0003" w:tentative="1">
+      <w:start w:val="1"/>
+      <w:numFmt w:val="bullet"/>
+      <w:lvlText w:val="o"/>
+      <w:lvlJc w:val="left"/>
+      <w:pPr>
+        <w:ind w:left="4309" w:hanging="360"/>
+      </w:pPr>
+      <w:rPr>
+        <w:rFonts w:ascii="Courier New" w:hAnsi="Courier New" w:cs="Courier New" w:hint="default"/>
+      </w:rPr>
+    </w:lvl>
+    <w:lvl w:ilvl="5" w:tplc="240A0005" w:tentative="1">
+      <w:start w:val="1"/>
+      <w:numFmt w:val="bullet"/>
+      <w:lvlText w:val=""/>
+      <w:lvlJc w:val="left"/>
+      <w:pPr>
+        <w:ind w:left="5029" w:hanging="360"/>
+      </w:pPr>
+      <w:rPr>
+        <w:rFonts w:ascii="Wingdings" w:hAnsi="Wingdings" w:hint="default"/>
+      </w:rPr>
+    </w:lvl>
+    <w:lvl w:ilvl="6" w:tplc="240A0001" w:tentative="1">
+      <w:start w:val="1"/>
+      <w:numFmt w:val="bullet"/>
+      <w:lvlText w:val=""/>
+      <w:lvlJc w:val="left"/>
+      <w:pPr>
+        <w:ind w:left="5749" w:hanging="360"/>
+      </w:pPr>
+      <w:rPr>
+        <w:rFonts w:ascii="Symbol" w:hAnsi="Symbol" w:hint="default"/>
+      </w:rPr>
+    </w:lvl>
+    <w:lvl w:ilvl="7" w:tplc="240A0003" w:tentative="1">
+      <w:start w:val="1"/>
+      <w:numFmt w:val="bullet"/>
+      <w:lvlText w:val="o"/>
+      <w:lvlJc w:val="left"/>
+      <w:pPr>
+        <w:ind w:left="6469" w:hanging="360"/>
+      </w:pPr>
+      <w:rPr>
+        <w:rFonts w:ascii="Courier New" w:hAnsi="Courier New" w:cs="Courier New" w:hint="default"/>
+      </w:rPr>
+    </w:lvl>
+    <w:lvl w:ilvl="8" w:tplc="240A0005" w:tentative="1">
+      <w:start w:val="1"/>
+      <w:numFmt w:val="bullet"/>
+      <w:lvlText w:val=""/>
+      <w:lvlJc w:val="left"/>
+      <w:pPr>
+        <w:ind w:left="7189" w:hanging="360"/>
+      </w:pPr>
+      <w:rPr>
+        <w:rFonts w:ascii="Wingdings" w:hAnsi="Wingdings" w:hint="default"/>
+      </w:rPr>
+    </w:lvl>
+  </w:abstractNum>
+  <w:abstractNum w:abstractNumId="13" w15:restartNumberingAfterBreak="0">
     <w:nsid w:val="1B0D021D"/>
     <w:multiLevelType w:val="hybridMultilevel"/>
     <w:tmpl w:val="9A506A74"/>
@@ -10830,7 +11253,7 @@
       </w:rPr>
     </w:lvl>
   </w:abstractNum>
-  <w:abstractNum w:abstractNumId="13" w15:restartNumberingAfterBreak="0">
+  <w:abstractNum w:abstractNumId="14" w15:restartNumberingAfterBreak="0">
     <w:nsid w:val="1B442DDF"/>
     <w:multiLevelType w:val="hybridMultilevel"/>
     <w:tmpl w:val="145EC23E"/>
@@ -10943,7 +11366,7 @@
       </w:rPr>
     </w:lvl>
   </w:abstractNum>
-  <w:abstractNum w:abstractNumId="14" w15:restartNumberingAfterBreak="0">
+  <w:abstractNum w:abstractNumId="15" w15:restartNumberingAfterBreak="0">
     <w:nsid w:val="1C9E1DDE"/>
     <w:multiLevelType w:val="hybridMultilevel"/>
     <w:tmpl w:val="0DB2C446"/>
@@ -11056,7 +11479,7 @@
       </w:rPr>
     </w:lvl>
   </w:abstractNum>
-  <w:abstractNum w:abstractNumId="15" w15:restartNumberingAfterBreak="0">
+  <w:abstractNum w:abstractNumId="16" w15:restartNumberingAfterBreak="0">
     <w:nsid w:val="1F5374BC"/>
     <w:multiLevelType w:val="hybridMultilevel"/>
     <w:tmpl w:val="A6CEB702"/>
@@ -11169,7 +11592,7 @@
       </w:rPr>
     </w:lvl>
   </w:abstractNum>
-  <w:abstractNum w:abstractNumId="16" w15:restartNumberingAfterBreak="0">
+  <w:abstractNum w:abstractNumId="17" w15:restartNumberingAfterBreak="0">
     <w:nsid w:val="20620EC2"/>
     <w:multiLevelType w:val="hybridMultilevel"/>
     <w:tmpl w:val="CC125F96"/>
@@ -11282,7 +11705,7 @@
       </w:rPr>
     </w:lvl>
   </w:abstractNum>
-  <w:abstractNum w:abstractNumId="17" w15:restartNumberingAfterBreak="0">
+  <w:abstractNum w:abstractNumId="18" w15:restartNumberingAfterBreak="0">
     <w:nsid w:val="22204F42"/>
     <w:multiLevelType w:val="hybridMultilevel"/>
     <w:tmpl w:val="B0EE1CBC"/>
@@ -11368,7 +11791,7 @@
       </w:pPr>
     </w:lvl>
   </w:abstractNum>
-  <w:abstractNum w:abstractNumId="18" w15:restartNumberingAfterBreak="0">
+  <w:abstractNum w:abstractNumId="19" w15:restartNumberingAfterBreak="0">
     <w:nsid w:val="24981DF8"/>
     <w:multiLevelType w:val="hybridMultilevel"/>
     <w:tmpl w:val="DF08B494"/>
@@ -11481,7 +11904,7 @@
       </w:rPr>
     </w:lvl>
   </w:abstractNum>
-  <w:abstractNum w:abstractNumId="19" w15:restartNumberingAfterBreak="0">
+  <w:abstractNum w:abstractNumId="20" w15:restartNumberingAfterBreak="0">
     <w:nsid w:val="27412B07"/>
     <w:multiLevelType w:val="hybridMultilevel"/>
     <w:tmpl w:val="70888776"/>
@@ -11575,7 +11998,7 @@
       </w:pPr>
     </w:lvl>
   </w:abstractNum>
-  <w:abstractNum w:abstractNumId="20" w15:restartNumberingAfterBreak="0">
+  <w:abstractNum w:abstractNumId="21" w15:restartNumberingAfterBreak="0">
     <w:nsid w:val="29B65E1A"/>
     <w:multiLevelType w:val="hybridMultilevel"/>
     <w:tmpl w:val="C50A9B4C"/>
@@ -11688,7 +12111,7 @@
       </w:rPr>
     </w:lvl>
   </w:abstractNum>
-  <w:abstractNum w:abstractNumId="21" w15:restartNumberingAfterBreak="0">
+  <w:abstractNum w:abstractNumId="22" w15:restartNumberingAfterBreak="0">
     <w:nsid w:val="2EA36A1B"/>
     <w:multiLevelType w:val="hybridMultilevel"/>
     <w:tmpl w:val="D64A93A6"/>
@@ -11777,7 +12200,7 @@
       </w:pPr>
     </w:lvl>
   </w:abstractNum>
-  <w:abstractNum w:abstractNumId="22" w15:restartNumberingAfterBreak="0">
+  <w:abstractNum w:abstractNumId="23" w15:restartNumberingAfterBreak="0">
     <w:nsid w:val="340855C9"/>
     <w:multiLevelType w:val="hybridMultilevel"/>
     <w:tmpl w:val="87AEA6BE"/>
@@ -11890,7 +12313,7 @@
       </w:rPr>
     </w:lvl>
   </w:abstractNum>
-  <w:abstractNum w:abstractNumId="23" w15:restartNumberingAfterBreak="0">
+  <w:abstractNum w:abstractNumId="24" w15:restartNumberingAfterBreak="0">
     <w:nsid w:val="368E176E"/>
     <w:multiLevelType w:val="hybridMultilevel"/>
     <w:tmpl w:val="BDF054FE"/>
@@ -11984,7 +12407,7 @@
       </w:pPr>
     </w:lvl>
   </w:abstractNum>
-  <w:abstractNum w:abstractNumId="24" w15:restartNumberingAfterBreak="0">
+  <w:abstractNum w:abstractNumId="25" w15:restartNumberingAfterBreak="0">
     <w:nsid w:val="36A525E1"/>
     <w:multiLevelType w:val="hybridMultilevel"/>
     <w:tmpl w:val="9FE48F1E"/>
@@ -12073,7 +12496,7 @@
       </w:pPr>
     </w:lvl>
   </w:abstractNum>
-  <w:abstractNum w:abstractNumId="25" w15:restartNumberingAfterBreak="0">
+  <w:abstractNum w:abstractNumId="26" w15:restartNumberingAfterBreak="0">
     <w:nsid w:val="39A76AA3"/>
     <w:multiLevelType w:val="hybridMultilevel"/>
     <w:tmpl w:val="9000EE72"/>
@@ -12186,7 +12609,7 @@
       </w:rPr>
     </w:lvl>
   </w:abstractNum>
-  <w:abstractNum w:abstractNumId="26" w15:restartNumberingAfterBreak="0">
+  <w:abstractNum w:abstractNumId="27" w15:restartNumberingAfterBreak="0">
     <w:nsid w:val="3A6B5DA1"/>
     <w:multiLevelType w:val="hybridMultilevel"/>
     <w:tmpl w:val="CC52F888"/>
@@ -12299,7 +12722,7 @@
       </w:rPr>
     </w:lvl>
   </w:abstractNum>
-  <w:abstractNum w:abstractNumId="27" w15:restartNumberingAfterBreak="0">
+  <w:abstractNum w:abstractNumId="28" w15:restartNumberingAfterBreak="0">
     <w:nsid w:val="3D326391"/>
     <w:multiLevelType w:val="hybridMultilevel"/>
     <w:tmpl w:val="014C26DA"/>
@@ -12385,7 +12808,7 @@
       </w:pPr>
     </w:lvl>
   </w:abstractNum>
-  <w:abstractNum w:abstractNumId="28" w15:restartNumberingAfterBreak="0">
+  <w:abstractNum w:abstractNumId="29" w15:restartNumberingAfterBreak="0">
     <w:nsid w:val="42207F48"/>
     <w:multiLevelType w:val="hybridMultilevel"/>
     <w:tmpl w:val="39B0639E"/>
@@ -12498,7 +12921,7 @@
       </w:rPr>
     </w:lvl>
   </w:abstractNum>
-  <w:abstractNum w:abstractNumId="29" w15:restartNumberingAfterBreak="0">
+  <w:abstractNum w:abstractNumId="30" w15:restartNumberingAfterBreak="0">
     <w:nsid w:val="474C75B4"/>
     <w:multiLevelType w:val="hybridMultilevel"/>
     <w:tmpl w:val="AB985F14"/>
@@ -12611,7 +13034,7 @@
       </w:rPr>
     </w:lvl>
   </w:abstractNum>
-  <w:abstractNum w:abstractNumId="30" w15:restartNumberingAfterBreak="0">
+  <w:abstractNum w:abstractNumId="31" w15:restartNumberingAfterBreak="0">
     <w:nsid w:val="4EBE1EF6"/>
     <w:multiLevelType w:val="hybridMultilevel"/>
     <w:tmpl w:val="F6A60586"/>
@@ -12704,7 +13127,7 @@
       </w:pPr>
     </w:lvl>
   </w:abstractNum>
-  <w:abstractNum w:abstractNumId="31" w15:restartNumberingAfterBreak="0">
+  <w:abstractNum w:abstractNumId="32" w15:restartNumberingAfterBreak="0">
     <w:nsid w:val="4F7031A2"/>
     <w:multiLevelType w:val="hybridMultilevel"/>
     <w:tmpl w:val="97460694"/>
@@ -12817,7 +13240,7 @@
       </w:rPr>
     </w:lvl>
   </w:abstractNum>
-  <w:abstractNum w:abstractNumId="32" w15:restartNumberingAfterBreak="0">
+  <w:abstractNum w:abstractNumId="33" w15:restartNumberingAfterBreak="0">
     <w:nsid w:val="56A66F19"/>
     <w:multiLevelType w:val="hybridMultilevel"/>
     <w:tmpl w:val="EB46738C"/>
@@ -12930,7 +13353,7 @@
       </w:rPr>
     </w:lvl>
   </w:abstractNum>
-  <w:abstractNum w:abstractNumId="33" w15:restartNumberingAfterBreak="0">
+  <w:abstractNum w:abstractNumId="34" w15:restartNumberingAfterBreak="0">
     <w:nsid w:val="575B18B4"/>
     <w:multiLevelType w:val="hybridMultilevel"/>
     <w:tmpl w:val="85C4141A"/>
@@ -13019,7 +13442,7 @@
       </w:pPr>
     </w:lvl>
   </w:abstractNum>
-  <w:abstractNum w:abstractNumId="34" w15:restartNumberingAfterBreak="0">
+  <w:abstractNum w:abstractNumId="35" w15:restartNumberingAfterBreak="0">
     <w:nsid w:val="580C16B5"/>
     <w:multiLevelType w:val="hybridMultilevel"/>
     <w:tmpl w:val="265C1136"/>
@@ -13108,7 +13531,7 @@
       </w:pPr>
     </w:lvl>
   </w:abstractNum>
-  <w:abstractNum w:abstractNumId="35" w15:restartNumberingAfterBreak="0">
+  <w:abstractNum w:abstractNumId="36" w15:restartNumberingAfterBreak="0">
     <w:nsid w:val="59D75F69"/>
     <w:multiLevelType w:val="hybridMultilevel"/>
     <w:tmpl w:val="FCFAAE00"/>
@@ -13221,7 +13644,7 @@
       </w:rPr>
     </w:lvl>
   </w:abstractNum>
-  <w:abstractNum w:abstractNumId="36" w15:restartNumberingAfterBreak="0">
+  <w:abstractNum w:abstractNumId="37" w15:restartNumberingAfterBreak="0">
     <w:nsid w:val="5B52233E"/>
     <w:multiLevelType w:val="hybridMultilevel"/>
     <w:tmpl w:val="244A9A7A"/>
@@ -13334,7 +13757,7 @@
       </w:rPr>
     </w:lvl>
   </w:abstractNum>
-  <w:abstractNum w:abstractNumId="37" w15:restartNumberingAfterBreak="0">
+  <w:abstractNum w:abstractNumId="38" w15:restartNumberingAfterBreak="0">
     <w:nsid w:val="5BC15618"/>
     <w:multiLevelType w:val="hybridMultilevel"/>
     <w:tmpl w:val="062AE9E4"/>
@@ -13447,7 +13870,7 @@
       </w:rPr>
     </w:lvl>
   </w:abstractNum>
-  <w:abstractNum w:abstractNumId="38" w15:restartNumberingAfterBreak="0">
+  <w:abstractNum w:abstractNumId="39" w15:restartNumberingAfterBreak="0">
     <w:nsid w:val="66115BF7"/>
     <w:multiLevelType w:val="hybridMultilevel"/>
     <w:tmpl w:val="D528037C"/>
@@ -13560,7 +13983,7 @@
       </w:rPr>
     </w:lvl>
   </w:abstractNum>
-  <w:abstractNum w:abstractNumId="39" w15:restartNumberingAfterBreak="0">
+  <w:abstractNum w:abstractNumId="40" w15:restartNumberingAfterBreak="0">
     <w:nsid w:val="6BAE3442"/>
     <w:multiLevelType w:val="hybridMultilevel"/>
     <w:tmpl w:val="D17C29E8"/>
@@ -13649,7 +14072,7 @@
       </w:pPr>
     </w:lvl>
   </w:abstractNum>
-  <w:abstractNum w:abstractNumId="40" w15:restartNumberingAfterBreak="0">
+  <w:abstractNum w:abstractNumId="41" w15:restartNumberingAfterBreak="0">
     <w:nsid w:val="6BE914D8"/>
     <w:multiLevelType w:val="hybridMultilevel"/>
     <w:tmpl w:val="4C86081C"/>
@@ -13761,7 +14184,7 @@
       </w:rPr>
     </w:lvl>
   </w:abstractNum>
-  <w:abstractNum w:abstractNumId="41" w15:restartNumberingAfterBreak="0">
+  <w:abstractNum w:abstractNumId="42" w15:restartNumberingAfterBreak="0">
     <w:nsid w:val="6C195B5C"/>
     <w:multiLevelType w:val="hybridMultilevel"/>
     <w:tmpl w:val="7054D3B0"/>
@@ -13874,7 +14297,7 @@
       </w:rPr>
     </w:lvl>
   </w:abstractNum>
-  <w:abstractNum w:abstractNumId="42" w15:restartNumberingAfterBreak="0">
+  <w:abstractNum w:abstractNumId="43" w15:restartNumberingAfterBreak="0">
     <w:nsid w:val="702628BC"/>
     <w:multiLevelType w:val="hybridMultilevel"/>
     <w:tmpl w:val="3D600C0C"/>
@@ -13987,7 +14410,7 @@
       </w:rPr>
     </w:lvl>
   </w:abstractNum>
-  <w:abstractNum w:abstractNumId="43" w15:restartNumberingAfterBreak="0">
+  <w:abstractNum w:abstractNumId="44" w15:restartNumberingAfterBreak="0">
     <w:nsid w:val="7341480B"/>
     <w:multiLevelType w:val="hybridMultilevel"/>
     <w:tmpl w:val="B93A8C68"/>
@@ -14076,7 +14499,7 @@
       </w:pPr>
     </w:lvl>
   </w:abstractNum>
-  <w:abstractNum w:abstractNumId="44" w15:restartNumberingAfterBreak="0">
+  <w:abstractNum w:abstractNumId="45" w15:restartNumberingAfterBreak="0">
     <w:nsid w:val="75272131"/>
     <w:multiLevelType w:val="hybridMultilevel"/>
     <w:tmpl w:val="0AD610E0"/>
@@ -14162,7 +14585,7 @@
       </w:pPr>
     </w:lvl>
   </w:abstractNum>
-  <w:abstractNum w:abstractNumId="45" w15:restartNumberingAfterBreak="0">
+  <w:abstractNum w:abstractNumId="46" w15:restartNumberingAfterBreak="0">
     <w:nsid w:val="780D6B7B"/>
     <w:multiLevelType w:val="hybridMultilevel"/>
     <w:tmpl w:val="D884DFDE"/>
@@ -14251,7 +14674,7 @@
       </w:pPr>
     </w:lvl>
   </w:abstractNum>
-  <w:abstractNum w:abstractNumId="46" w15:restartNumberingAfterBreak="0">
+  <w:abstractNum w:abstractNumId="47" w15:restartNumberingAfterBreak="0">
     <w:nsid w:val="7B6E0F9C"/>
     <w:multiLevelType w:val="hybridMultilevel"/>
     <w:tmpl w:val="1D801944"/>
@@ -14337,7 +14760,7 @@
       </w:pPr>
     </w:lvl>
   </w:abstractNum>
-  <w:abstractNum w:abstractNumId="47" w15:restartNumberingAfterBreak="0">
+  <w:abstractNum w:abstractNumId="48" w15:restartNumberingAfterBreak="0">
     <w:nsid w:val="7C161D1C"/>
     <w:multiLevelType w:val="multilevel"/>
     <w:tmpl w:val="C1C89772"/>
@@ -14426,115 +14849,115 @@
     </w:lvl>
   </w:abstractNum>
   <w:num w:numId="1" w16cid:durableId="1606884900">
-    <w:abstractNumId w:val="47"/>
+    <w:abstractNumId w:val="48"/>
   </w:num>
   <w:num w:numId="2" w16cid:durableId="1173765635">
     <w:abstractNumId w:val="0"/>
   </w:num>
   <w:num w:numId="3" w16cid:durableId="686832365">
-    <w:abstractNumId w:val="19"/>
+    <w:abstractNumId w:val="20"/>
   </w:num>
   <w:num w:numId="4" w16cid:durableId="529536741">
-    <w:abstractNumId w:val="30"/>
+    <w:abstractNumId w:val="31"/>
   </w:num>
   <w:num w:numId="5" w16cid:durableId="298346441">
-    <w:abstractNumId w:val="23"/>
+    <w:abstractNumId w:val="24"/>
   </w:num>
   <w:num w:numId="6" w16cid:durableId="658509207">
     <w:abstractNumId w:val="6"/>
   </w:num>
   <w:num w:numId="7" w16cid:durableId="775634517">
-    <w:abstractNumId w:val="46"/>
+    <w:abstractNumId w:val="47"/>
   </w:num>
   <w:num w:numId="8" w16cid:durableId="820804811">
     <w:abstractNumId w:val="7"/>
   </w:num>
   <w:num w:numId="9" w16cid:durableId="296226528">
-    <w:abstractNumId w:val="43"/>
+    <w:abstractNumId w:val="44"/>
   </w:num>
   <w:num w:numId="10" w16cid:durableId="1718818236">
     <w:abstractNumId w:val="11"/>
   </w:num>
   <w:num w:numId="11" w16cid:durableId="242837503">
-    <w:abstractNumId w:val="39"/>
+    <w:abstractNumId w:val="40"/>
   </w:num>
   <w:num w:numId="12" w16cid:durableId="1657105225">
     <w:abstractNumId w:val="10"/>
   </w:num>
   <w:num w:numId="13" w16cid:durableId="722212555">
-    <w:abstractNumId w:val="21"/>
+    <w:abstractNumId w:val="22"/>
   </w:num>
   <w:num w:numId="14" w16cid:durableId="1643733128">
-    <w:abstractNumId w:val="15"/>
+    <w:abstractNumId w:val="16"/>
   </w:num>
   <w:num w:numId="15" w16cid:durableId="1405646571">
-    <w:abstractNumId w:val="32"/>
+    <w:abstractNumId w:val="33"/>
   </w:num>
   <w:num w:numId="16" w16cid:durableId="964966580">
     <w:abstractNumId w:val="3"/>
   </w:num>
   <w:num w:numId="17" w16cid:durableId="859465994">
-    <w:abstractNumId w:val="41"/>
+    <w:abstractNumId w:val="42"/>
   </w:num>
   <w:num w:numId="18" w16cid:durableId="1939093518">
-    <w:abstractNumId w:val="18"/>
+    <w:abstractNumId w:val="19"/>
   </w:num>
   <w:num w:numId="19" w16cid:durableId="2084140850">
-    <w:abstractNumId w:val="13"/>
+    <w:abstractNumId w:val="14"/>
   </w:num>
   <w:num w:numId="20" w16cid:durableId="1184051663">
-    <w:abstractNumId w:val="34"/>
+    <w:abstractNumId w:val="35"/>
   </w:num>
   <w:num w:numId="21" w16cid:durableId="1448356662">
-    <w:abstractNumId w:val="42"/>
+    <w:abstractNumId w:val="43"/>
   </w:num>
   <w:num w:numId="22" w16cid:durableId="1149397118">
-    <w:abstractNumId w:val="45"/>
+    <w:abstractNumId w:val="46"/>
   </w:num>
   <w:num w:numId="23" w16cid:durableId="1701322620">
-    <w:abstractNumId w:val="16"/>
+    <w:abstractNumId w:val="17"/>
   </w:num>
   <w:num w:numId="24" w16cid:durableId="1236746992">
-    <w:abstractNumId w:val="20"/>
+    <w:abstractNumId w:val="21"/>
   </w:num>
   <w:num w:numId="25" w16cid:durableId="1844003674">
-    <w:abstractNumId w:val="24"/>
+    <w:abstractNumId w:val="25"/>
   </w:num>
   <w:num w:numId="26" w16cid:durableId="749160958">
-    <w:abstractNumId w:val="29"/>
+    <w:abstractNumId w:val="30"/>
   </w:num>
   <w:num w:numId="27" w16cid:durableId="1166750069">
     <w:abstractNumId w:val="5"/>
   </w:num>
   <w:num w:numId="28" w16cid:durableId="1747415661">
-    <w:abstractNumId w:val="12"/>
+    <w:abstractNumId w:val="13"/>
   </w:num>
   <w:num w:numId="29" w16cid:durableId="493843776">
+    <w:abstractNumId w:val="39"/>
+  </w:num>
+  <w:num w:numId="30" w16cid:durableId="1722047386">
+    <w:abstractNumId w:val="41"/>
+  </w:num>
+  <w:num w:numId="31" w16cid:durableId="543640999">
+    <w:abstractNumId w:val="32"/>
+  </w:num>
+  <w:num w:numId="32" w16cid:durableId="65079575">
     <w:abstractNumId w:val="38"/>
   </w:num>
-  <w:num w:numId="30" w16cid:durableId="1722047386">
-    <w:abstractNumId w:val="40"/>
-  </w:num>
-  <w:num w:numId="31" w16cid:durableId="543640999">
-    <w:abstractNumId w:val="31"/>
-  </w:num>
-  <w:num w:numId="32" w16cid:durableId="65079575">
-    <w:abstractNumId w:val="37"/>
-  </w:num>
   <w:num w:numId="33" w16cid:durableId="1694259607">
-    <w:abstractNumId w:val="25"/>
+    <w:abstractNumId w:val="26"/>
   </w:num>
   <w:num w:numId="34" w16cid:durableId="1348754079">
-    <w:abstractNumId w:val="35"/>
+    <w:abstractNumId w:val="36"/>
   </w:num>
   <w:num w:numId="35" w16cid:durableId="2000423276">
-    <w:abstractNumId w:val="22"/>
+    <w:abstractNumId w:val="23"/>
   </w:num>
   <w:num w:numId="36" w16cid:durableId="1680231413">
-    <w:abstractNumId w:val="27"/>
+    <w:abstractNumId w:val="28"/>
   </w:num>
   <w:num w:numId="37" w16cid:durableId="2136100824">
-    <w:abstractNumId w:val="36"/>
+    <w:abstractNumId w:val="37"/>
   </w:num>
   <w:num w:numId="38" w16cid:durableId="591819860">
     <w:abstractNumId w:val="1"/>
@@ -14543,31 +14966,34 @@
     <w:abstractNumId w:val="2"/>
   </w:num>
   <w:num w:numId="40" w16cid:durableId="996617786">
-    <w:abstractNumId w:val="17"/>
+    <w:abstractNumId w:val="18"/>
   </w:num>
   <w:num w:numId="41" w16cid:durableId="2132939156">
     <w:abstractNumId w:val="8"/>
   </w:num>
   <w:num w:numId="42" w16cid:durableId="1031496538">
-    <w:abstractNumId w:val="26"/>
+    <w:abstractNumId w:val="27"/>
   </w:num>
   <w:num w:numId="43" w16cid:durableId="64493189">
     <w:abstractNumId w:val="9"/>
   </w:num>
   <w:num w:numId="44" w16cid:durableId="50033542">
-    <w:abstractNumId w:val="14"/>
+    <w:abstractNumId w:val="15"/>
   </w:num>
   <w:num w:numId="45" w16cid:durableId="1157191291">
     <w:abstractNumId w:val="4"/>
   </w:num>
   <w:num w:numId="46" w16cid:durableId="1260135388">
-    <w:abstractNumId w:val="44"/>
+    <w:abstractNumId w:val="45"/>
   </w:num>
   <w:num w:numId="47" w16cid:durableId="1943417490">
-    <w:abstractNumId w:val="33"/>
+    <w:abstractNumId w:val="34"/>
   </w:num>
   <w:num w:numId="48" w16cid:durableId="1763456762">
-    <w:abstractNumId w:val="28"/>
+    <w:abstractNumId w:val="29"/>
+  </w:num>
+  <w:num w:numId="49" w16cid:durableId="1310406906">
+    <w:abstractNumId w:val="12"/>
   </w:num>
   <w:numIdMacAtCleanup w:val="32"/>
 </w:numbering>
@@ -16202,30 +16628,6 @@
 </file>
 
 <file path=customXml/item1.xml><?xml version="1.0" encoding="utf-8"?>
-<p:properties xmlns:p="http://schemas.microsoft.com/office/2006/metadata/properties" xmlns:xsi="http://www.w3.org/2001/XMLSchema-instance" xmlns:pc="http://schemas.microsoft.com/office/infopath/2007/PartnerControls">
-  <documentManagement>
-    <TaxCatchAll xmlns="cb45339b-ced9-4d0d-8f64-77573914d53b" xsi:nil="true"/>
-    <lcf76f155ced4ddcb4097134ff3c332f xmlns="43a3ca16-9c26-4813-b83f-4aec9927b43f">
-      <Terms xmlns="http://schemas.microsoft.com/office/infopath/2007/PartnerControls"/>
-    </lcf76f155ced4ddcb4097134ff3c332f>
-  </documentManagement>
-</p:properties>
-</file>
-
-<file path=customXml/item2.xml><?xml version="1.0" encoding="utf-8"?>
-<?mso-contentType ?>
-<FormTemplates xmlns="http://schemas.microsoft.com/sharepoint/v3/contenttype/forms">
-  <Display>DocumentLibraryForm</Display>
-  <Edit>DocumentLibraryForm</Edit>
-  <New>DocumentLibraryForm</New>
-</FormTemplates>
-</file>
-
-<file path=customXml/item3.xml><?xml version="1.0" encoding="utf-8"?>
-<b:Sources xmlns:b="http://schemas.openxmlformats.org/officeDocument/2006/bibliography" xmlns="http://schemas.openxmlformats.org/officeDocument/2006/bibliography" SelectedStyle="\APASixthEditionOfficeOnline.xsl" StyleName="APA" Version="6"/>
-</file>
-
-<file path=customXml/item4.xml><?xml version="1.0" encoding="utf-8"?>
 <ct:contentTypeSchema xmlns:ct="http://schemas.microsoft.com/office/2006/metadata/contentType" xmlns:ma="http://schemas.microsoft.com/office/2006/metadata/properties/metaAttributes" ct:_="" ma:_="" ma:contentTypeName="Documento" ma:contentTypeID="0x01010049282E1EDBE9234EA9E6D38F720E265F" ma:contentTypeVersion="15" ma:contentTypeDescription="Crear nuevo documento." ma:contentTypeScope="" ma:versionID="b31c7aa9eaf043a08b87120b3c4916e3">
   <xsd:schema xmlns:xsd="http://www.w3.org/2001/XMLSchema" xmlns:xs="http://www.w3.org/2001/XMLSchema" xmlns:p="http://schemas.microsoft.com/office/2006/metadata/properties" xmlns:ns2="cb45339b-ced9-4d0d-8f64-77573914d53b" xmlns:ns3="43a3ca16-9c26-4813-b83f-4aec9927b43f" targetNamespace="http://schemas.microsoft.com/office/2006/metadata/properties" ma:root="true" ma:fieldsID="3533d065b04d75c457075bc55f1f5315" ns2:_="" ns3:_="">
     <xsd:import namespace="cb45339b-ced9-4d0d-8f64-77573914d53b"/>
@@ -16460,34 +16862,31 @@
 </ct:contentTypeSchema>
 </file>
 
-<file path=customXml/itemProps1.xml><?xml version="1.0" encoding="utf-8"?>
-<ds:datastoreItem xmlns:ds="http://schemas.openxmlformats.org/officeDocument/2006/customXml" ds:itemID="{7BE011E2-74E2-43B4-9DF4-03E65FF8CB63}">
-  <ds:schemaRefs>
-    <ds:schemaRef ds:uri="http://schemas.microsoft.com/office/2006/metadata/properties"/>
-    <ds:schemaRef ds:uri="http://schemas.microsoft.com/office/infopath/2007/PartnerControls"/>
-    <ds:schemaRef ds:uri="cb45339b-ced9-4d0d-8f64-77573914d53b"/>
-    <ds:schemaRef ds:uri="43a3ca16-9c26-4813-b83f-4aec9927b43f"/>
-  </ds:schemaRefs>
-</ds:datastoreItem>
+<file path=customXml/item2.xml><?xml version="1.0" encoding="utf-8"?>
+<b:Sources xmlns:b="http://schemas.openxmlformats.org/officeDocument/2006/bibliography" xmlns="http://schemas.openxmlformats.org/officeDocument/2006/bibliography" SelectedStyle="\APASixthEditionOfficeOnline.xsl" StyleName="APA" Version="6"/>
 </file>
 
-<file path=customXml/itemProps2.xml><?xml version="1.0" encoding="utf-8"?>
-<ds:datastoreItem xmlns:ds="http://schemas.openxmlformats.org/officeDocument/2006/customXml" ds:itemID="{2DC08441-8E2B-430F-962B-B505525BF604}">
-  <ds:schemaRefs>
-    <ds:schemaRef ds:uri="http://schemas.microsoft.com/sharepoint/v3/contenttype/forms"/>
-  </ds:schemaRefs>
-</ds:datastoreItem>
+<file path=customXml/item3.xml><?xml version="1.0" encoding="utf-8"?>
+<?mso-contentType ?>
+<FormTemplates xmlns="http://schemas.microsoft.com/sharepoint/v3/contenttype/forms">
+  <Display>DocumentLibraryForm</Display>
+  <Edit>DocumentLibraryForm</Edit>
+  <New>DocumentLibraryForm</New>
+</FormTemplates>
 </file>
 
-<file path=customXml/itemProps3.xml><?xml version="1.0" encoding="utf-8"?>
-<ds:datastoreItem xmlns:ds="http://schemas.openxmlformats.org/officeDocument/2006/customXml" ds:itemID="{E8AB44A3-7C62-4BD2-82ED-8ABC209970FA}">
-  <ds:schemaRefs>
-    <ds:schemaRef ds:uri="http://schemas.openxmlformats.org/officeDocument/2006/bibliography"/>
-  </ds:schemaRefs>
-</ds:datastoreItem>
+<file path=customXml/item4.xml><?xml version="1.0" encoding="utf-8"?>
+<p:properties xmlns:p="http://schemas.microsoft.com/office/2006/metadata/properties" xmlns:xsi="http://www.w3.org/2001/XMLSchema-instance" xmlns:pc="http://schemas.microsoft.com/office/infopath/2007/PartnerControls">
+  <documentManagement>
+    <TaxCatchAll xmlns="cb45339b-ced9-4d0d-8f64-77573914d53b" xsi:nil="true"/>
+    <lcf76f155ced4ddcb4097134ff3c332f xmlns="43a3ca16-9c26-4813-b83f-4aec9927b43f">
+      <Terms xmlns="http://schemas.microsoft.com/office/infopath/2007/PartnerControls"/>
+    </lcf76f155ced4ddcb4097134ff3c332f>
+  </documentManagement>
+</p:properties>
 </file>
 
-<file path=customXml/itemProps4.xml><?xml version="1.0" encoding="utf-8"?>
+<file path=customXml/itemProps1.xml><?xml version="1.0" encoding="utf-8"?>
 <ds:datastoreItem xmlns:ds="http://schemas.openxmlformats.org/officeDocument/2006/customXml" ds:itemID="{C1EC4D61-7A54-4997-87D8-776E5F795BC0}">
   <ds:schemaRefs>
     <ds:schemaRef ds:uri="http://schemas.microsoft.com/office/2006/metadata/contentType"/>
@@ -16504,4 +16903,31 @@
     <ds:schemaRef ds:uri="http://schemas.microsoft.com/internal/obd"/>
   </ds:schemaRefs>
 </ds:datastoreItem>
+</file>
+
+<file path=customXml/itemProps2.xml><?xml version="1.0" encoding="utf-8"?>
+<ds:datastoreItem xmlns:ds="http://schemas.openxmlformats.org/officeDocument/2006/customXml" ds:itemID="{E8AB44A3-7C62-4BD2-82ED-8ABC209970FA}">
+  <ds:schemaRefs>
+    <ds:schemaRef ds:uri="http://schemas.openxmlformats.org/officeDocument/2006/bibliography"/>
+  </ds:schemaRefs>
+</ds:datastoreItem>
+</file>
+
+<file path=customXml/itemProps3.xml><?xml version="1.0" encoding="utf-8"?>
+<ds:datastoreItem xmlns:ds="http://schemas.openxmlformats.org/officeDocument/2006/customXml" ds:itemID="{2DC08441-8E2B-430F-962B-B505525BF604}">
+  <ds:schemaRefs>
+    <ds:schemaRef ds:uri="http://schemas.microsoft.com/sharepoint/v3/contenttype/forms"/>
+  </ds:schemaRefs>
+</ds:datastoreItem>
+</file>
+
+<file path=customXml/itemProps4.xml><?xml version="1.0" encoding="utf-8"?>
+<ds:datastoreItem xmlns:ds="http://schemas.openxmlformats.org/officeDocument/2006/customXml" ds:itemID="{7BE011E2-74E2-43B4-9DF4-03E65FF8CB63}">
+  <ds:schemaRefs>
+    <ds:schemaRef ds:uri="http://schemas.microsoft.com/office/2006/metadata/properties"/>
+    <ds:schemaRef ds:uri="http://schemas.microsoft.com/office/infopath/2007/PartnerControls"/>
+    <ds:schemaRef ds:uri="cb45339b-ced9-4d0d-8f64-77573914d53b"/>
+    <ds:schemaRef ds:uri="43a3ca16-9c26-4813-b83f-4aec9927b43f"/>
+  </ds:schemaRefs>
+</ds:datastoreItem>
 </file>